--- a/Report/DE2_project_report.docx
+++ b/Report/DE2_project_report.docx
@@ -256,14 +256,6 @@
     </w:p>
     <w:p>
       <w:pPr>
-        <w:rPr>
-          <w:b/>
-          <w:bCs/>
-        </w:rPr>
-      </w:pPr>
-    </w:p>
-    <w:p>
-      <w:pPr>
         <w:jc w:val="center"/>
         <w:rPr>
           <w:b/>
@@ -272,6 +264,44 @@
           <w:szCs w:val="32"/>
         </w:rPr>
       </w:pPr>
+      <w:r>
+        <w:rPr>
+          <w:b/>
+          <w:bCs/>
+          <w:sz w:val="32"/>
+          <w:szCs w:val="32"/>
+        </w:rPr>
+        <w:t xml:space="preserve">List of </w:t>
+      </w:r>
+      <w:r>
+        <w:rPr>
+          <w:b/>
+          <w:bCs/>
+          <w:sz w:val="32"/>
+          <w:szCs w:val="32"/>
+        </w:rPr>
+        <w:t>Figures</w:t>
+      </w:r>
+    </w:p>
+    <w:p>
+      <w:pPr>
+        <w:pStyle w:val="ListParagraph"/>
+        <w:numPr>
+          <w:ilvl w:val="0"/>
+          <w:numId w:val="7"/>
+        </w:numPr>
+      </w:pPr>
+      <w:r>
+        <w:t xml:space="preserve">Fig 1.1: Application Problem </w:t>
+      </w:r>
+      <w:proofErr w:type="gramStart"/>
+      <w:r>
+        <w:t>With</w:t>
+      </w:r>
+      <w:proofErr w:type="gramEnd"/>
+      <w:r>
+        <w:t xml:space="preserve"> Integration</w:t>
+      </w:r>
     </w:p>
     <w:p>
       <w:pPr>
@@ -283,6 +313,193 @@
           <w:szCs w:val="32"/>
         </w:rPr>
       </w:pPr>
+      <w:r>
+        <w:rPr>
+          <w:b/>
+          <w:bCs/>
+          <w:sz w:val="32"/>
+          <w:szCs w:val="32"/>
+        </w:rPr>
+        <w:t xml:space="preserve">List of </w:t>
+      </w:r>
+      <w:proofErr w:type="spellStart"/>
+      <w:r>
+        <w:rPr>
+          <w:b/>
+          <w:bCs/>
+          <w:sz w:val="32"/>
+          <w:szCs w:val="32"/>
+        </w:rPr>
+        <w:t>Abbrevation</w:t>
+      </w:r>
+      <w:proofErr w:type="spellEnd"/>
+    </w:p>
+    <w:p>
+      <w:pPr>
+        <w:pStyle w:val="ListParagraph"/>
+        <w:numPr>
+          <w:ilvl w:val="0"/>
+          <w:numId w:val="6"/>
+        </w:numPr>
+      </w:pPr>
+      <w:r>
+        <w:t>Api</w:t>
+      </w:r>
+      <w:r>
+        <w:t>: Application Programming Interface</w:t>
+      </w:r>
+    </w:p>
+    <w:p>
+      <w:pPr>
+        <w:pStyle w:val="ListParagraph"/>
+        <w:numPr>
+          <w:ilvl w:val="0"/>
+          <w:numId w:val="6"/>
+        </w:numPr>
+      </w:pPr>
+      <w:r>
+        <w:t>ETL: Export Transform Load</w:t>
+      </w:r>
+    </w:p>
+    <w:p>
+      <w:pPr>
+        <w:pStyle w:val="ListParagraph"/>
+        <w:numPr>
+          <w:ilvl w:val="0"/>
+          <w:numId w:val="6"/>
+        </w:numPr>
+      </w:pPr>
+      <w:r>
+        <w:t>GCP: Google Cloud Platform</w:t>
+      </w:r>
+    </w:p>
+    <w:p>
+      <w:pPr>
+        <w:rPr>
+          <w:b/>
+          <w:bCs/>
+        </w:rPr>
+      </w:pPr>
+    </w:p>
+    <w:p>
+      <w:pPr>
+        <w:rPr>
+          <w:b/>
+          <w:bCs/>
+        </w:rPr>
+      </w:pPr>
+    </w:p>
+    <w:p>
+      <w:pPr>
+        <w:rPr>
+          <w:b/>
+          <w:bCs/>
+        </w:rPr>
+      </w:pPr>
+    </w:p>
+    <w:p>
+      <w:pPr>
+        <w:rPr>
+          <w:b/>
+          <w:bCs/>
+        </w:rPr>
+      </w:pPr>
+    </w:p>
+    <w:p>
+      <w:pPr>
+        <w:rPr>
+          <w:b/>
+          <w:bCs/>
+        </w:rPr>
+      </w:pPr>
+    </w:p>
+    <w:p>
+      <w:pPr>
+        <w:rPr>
+          <w:b/>
+          <w:bCs/>
+        </w:rPr>
+      </w:pPr>
+    </w:p>
+    <w:p>
+      <w:pPr>
+        <w:rPr>
+          <w:b/>
+          <w:bCs/>
+        </w:rPr>
+      </w:pPr>
+    </w:p>
+    <w:p>
+      <w:pPr>
+        <w:rPr>
+          <w:b/>
+          <w:bCs/>
+        </w:rPr>
+      </w:pPr>
+    </w:p>
+    <w:p>
+      <w:pPr>
+        <w:rPr>
+          <w:b/>
+          <w:bCs/>
+        </w:rPr>
+      </w:pPr>
+    </w:p>
+    <w:p>
+      <w:pPr>
+        <w:rPr>
+          <w:b/>
+          <w:bCs/>
+        </w:rPr>
+      </w:pPr>
+    </w:p>
+    <w:p>
+      <w:pPr>
+        <w:rPr>
+          <w:b/>
+          <w:bCs/>
+        </w:rPr>
+      </w:pPr>
+    </w:p>
+    <w:p>
+      <w:pPr>
+        <w:rPr>
+          <w:b/>
+          <w:bCs/>
+        </w:rPr>
+      </w:pPr>
+    </w:p>
+    <w:p>
+      <w:pPr>
+        <w:rPr>
+          <w:b/>
+          <w:bCs/>
+        </w:rPr>
+      </w:pPr>
+    </w:p>
+    <w:p>
+      <w:pPr>
+        <w:rPr>
+          <w:b/>
+          <w:bCs/>
+        </w:rPr>
+      </w:pPr>
+    </w:p>
+    <w:p>
+      <w:pPr>
+        <w:rPr>
+          <w:b/>
+          <w:bCs/>
+        </w:rPr>
+      </w:pPr>
+    </w:p>
+    <w:p>
+      <w:pPr>
+        <w:rPr>
+          <w:b/>
+          <w:bCs/>
+        </w:rPr>
+      </w:pPr>
     </w:p>
     <w:p>
       <w:pPr>
@@ -294,7 +511,471 @@
           <w:szCs w:val="32"/>
         </w:rPr>
       </w:pPr>
-    </w:p>
+      <w:r>
+        <w:rPr>
+          <w:b/>
+          <w:bCs/>
+          <w:sz w:val="32"/>
+          <w:szCs w:val="32"/>
+        </w:rPr>
+        <w:t>Content</w:t>
+      </w:r>
+    </w:p>
+    <w:tbl>
+      <w:tblPr>
+        <w:tblStyle w:val="TableGrid"/>
+        <w:tblW w:w="0" w:type="auto"/>
+        <w:tblLook w:val="04A0" w:firstRow="1" w:lastRow="0" w:firstColumn="1" w:lastColumn="0" w:noHBand="0" w:noVBand="1"/>
+      </w:tblPr>
+      <w:tblGrid>
+        <w:gridCol w:w="1838"/>
+        <w:gridCol w:w="4961"/>
+        <w:gridCol w:w="2217"/>
+      </w:tblGrid>
+      <w:tr>
+        <w:tc>
+          <w:tcPr>
+            <w:tcW w:w="1838" w:type="dxa"/>
+          </w:tcPr>
+          <w:p>
+            <w:pPr>
+              <w:jc w:val="center"/>
+              <w:rPr>
+                <w:b/>
+                <w:bCs/>
+              </w:rPr>
+            </w:pPr>
+            <w:r>
+              <w:rPr>
+                <w:b/>
+                <w:bCs/>
+              </w:rPr>
+              <w:t>Chapter No.</w:t>
+            </w:r>
+          </w:p>
+        </w:tc>
+        <w:tc>
+          <w:tcPr>
+            <w:tcW w:w="4961" w:type="dxa"/>
+          </w:tcPr>
+          <w:p>
+            <w:pPr>
+              <w:jc w:val="center"/>
+              <w:rPr>
+                <w:b/>
+                <w:bCs/>
+              </w:rPr>
+            </w:pPr>
+            <w:r>
+              <w:rPr>
+                <w:b/>
+                <w:bCs/>
+              </w:rPr>
+              <w:t>Chapter Name</w:t>
+            </w:r>
+          </w:p>
+        </w:tc>
+        <w:tc>
+          <w:tcPr>
+            <w:tcW w:w="2217" w:type="dxa"/>
+          </w:tcPr>
+          <w:p>
+            <w:pPr>
+              <w:jc w:val="center"/>
+              <w:rPr>
+                <w:b/>
+                <w:bCs/>
+              </w:rPr>
+            </w:pPr>
+            <w:r>
+              <w:rPr>
+                <w:b/>
+                <w:bCs/>
+              </w:rPr>
+              <w:t>Page no.</w:t>
+            </w:r>
+          </w:p>
+        </w:tc>
+      </w:tr>
+      <w:tr>
+        <w:tc>
+          <w:tcPr>
+            <w:tcW w:w="1838" w:type="dxa"/>
+          </w:tcPr>
+          <w:p>
+            <w:pPr>
+              <w:jc w:val="center"/>
+            </w:pPr>
+          </w:p>
+        </w:tc>
+        <w:tc>
+          <w:tcPr>
+            <w:tcW w:w="4961" w:type="dxa"/>
+          </w:tcPr>
+          <w:p>
+            <w:r>
+              <w:t>Abstract</w:t>
+            </w:r>
+          </w:p>
+        </w:tc>
+        <w:tc>
+          <w:tcPr>
+            <w:tcW w:w="2217" w:type="dxa"/>
+          </w:tcPr>
+          <w:p>
+            <w:pPr>
+              <w:jc w:val="center"/>
+              <w:rPr>
+                <w:b/>
+                <w:bCs/>
+              </w:rPr>
+            </w:pPr>
+          </w:p>
+        </w:tc>
+      </w:tr>
+      <w:tr>
+        <w:tc>
+          <w:tcPr>
+            <w:tcW w:w="1838" w:type="dxa"/>
+          </w:tcPr>
+          <w:p>
+            <w:pPr>
+              <w:jc w:val="center"/>
+            </w:pPr>
+          </w:p>
+        </w:tc>
+        <w:tc>
+          <w:tcPr>
+            <w:tcW w:w="4961" w:type="dxa"/>
+          </w:tcPr>
+          <w:p>
+            <w:r>
+              <w:t>List of Figures</w:t>
+            </w:r>
+          </w:p>
+        </w:tc>
+        <w:tc>
+          <w:tcPr>
+            <w:tcW w:w="2217" w:type="dxa"/>
+          </w:tcPr>
+          <w:p>
+            <w:pPr>
+              <w:jc w:val="center"/>
+              <w:rPr>
+                <w:b/>
+                <w:bCs/>
+              </w:rPr>
+            </w:pPr>
+          </w:p>
+        </w:tc>
+      </w:tr>
+      <w:tr>
+        <w:tc>
+          <w:tcPr>
+            <w:tcW w:w="1838" w:type="dxa"/>
+          </w:tcPr>
+          <w:p>
+            <w:pPr>
+              <w:jc w:val="center"/>
+            </w:pPr>
+          </w:p>
+        </w:tc>
+        <w:tc>
+          <w:tcPr>
+            <w:tcW w:w="4961" w:type="dxa"/>
+          </w:tcPr>
+          <w:p>
+            <w:r>
+              <w:t xml:space="preserve">List of </w:t>
+            </w:r>
+            <w:r>
+              <w:t>Abbreviation</w:t>
+            </w:r>
+          </w:p>
+        </w:tc>
+        <w:tc>
+          <w:tcPr>
+            <w:tcW w:w="2217" w:type="dxa"/>
+          </w:tcPr>
+          <w:p>
+            <w:pPr>
+              <w:jc w:val="center"/>
+              <w:rPr>
+                <w:b/>
+                <w:bCs/>
+              </w:rPr>
+            </w:pPr>
+          </w:p>
+        </w:tc>
+      </w:tr>
+      <w:tr>
+        <w:tc>
+          <w:tcPr>
+            <w:tcW w:w="1838" w:type="dxa"/>
+          </w:tcPr>
+          <w:p>
+            <w:pPr>
+              <w:jc w:val="center"/>
+            </w:pPr>
+          </w:p>
+        </w:tc>
+        <w:tc>
+          <w:tcPr>
+            <w:tcW w:w="4961" w:type="dxa"/>
+          </w:tcPr>
+          <w:p/>
+        </w:tc>
+        <w:tc>
+          <w:tcPr>
+            <w:tcW w:w="2217" w:type="dxa"/>
+          </w:tcPr>
+          <w:p>
+            <w:pPr>
+              <w:jc w:val="center"/>
+              <w:rPr>
+                <w:b/>
+                <w:bCs/>
+              </w:rPr>
+            </w:pPr>
+          </w:p>
+        </w:tc>
+      </w:tr>
+      <w:tr>
+        <w:tc>
+          <w:tcPr>
+            <w:tcW w:w="1838" w:type="dxa"/>
+          </w:tcPr>
+          <w:p>
+            <w:pPr>
+              <w:jc w:val="center"/>
+              <w:rPr>
+                <w:b/>
+                <w:bCs/>
+              </w:rPr>
+            </w:pPr>
+            <w:r>
+              <w:rPr>
+                <w:b/>
+                <w:bCs/>
+              </w:rPr>
+              <w:t>1</w:t>
+            </w:r>
+          </w:p>
+        </w:tc>
+        <w:tc>
+          <w:tcPr>
+            <w:tcW w:w="4961" w:type="dxa"/>
+          </w:tcPr>
+          <w:p>
+            <w:r>
+              <w:t>Introduction</w:t>
+            </w:r>
+          </w:p>
+        </w:tc>
+        <w:tc>
+          <w:tcPr>
+            <w:tcW w:w="2217" w:type="dxa"/>
+          </w:tcPr>
+          <w:p>
+            <w:pPr>
+              <w:jc w:val="center"/>
+              <w:rPr>
+                <w:b/>
+                <w:bCs/>
+              </w:rPr>
+            </w:pPr>
+          </w:p>
+        </w:tc>
+      </w:tr>
+      <w:tr>
+        <w:tc>
+          <w:tcPr>
+            <w:tcW w:w="1838" w:type="dxa"/>
+          </w:tcPr>
+          <w:p>
+            <w:pPr>
+              <w:jc w:val="center"/>
+              <w:rPr>
+                <w:b/>
+                <w:bCs/>
+              </w:rPr>
+            </w:pPr>
+            <w:r>
+              <w:rPr>
+                <w:b/>
+                <w:bCs/>
+              </w:rPr>
+              <w:t>2</w:t>
+            </w:r>
+          </w:p>
+        </w:tc>
+        <w:tc>
+          <w:tcPr>
+            <w:tcW w:w="4961" w:type="dxa"/>
+          </w:tcPr>
+          <w:p>
+            <w:r>
+              <w:t>Related Work</w:t>
+            </w:r>
+          </w:p>
+        </w:tc>
+        <w:tc>
+          <w:tcPr>
+            <w:tcW w:w="2217" w:type="dxa"/>
+          </w:tcPr>
+          <w:p>
+            <w:pPr>
+              <w:jc w:val="center"/>
+              <w:rPr>
+                <w:b/>
+                <w:bCs/>
+              </w:rPr>
+            </w:pPr>
+          </w:p>
+        </w:tc>
+      </w:tr>
+      <w:tr>
+        <w:tc>
+          <w:tcPr>
+            <w:tcW w:w="1838" w:type="dxa"/>
+          </w:tcPr>
+          <w:p>
+            <w:pPr>
+              <w:jc w:val="center"/>
+              <w:rPr>
+                <w:b/>
+                <w:bCs/>
+              </w:rPr>
+            </w:pPr>
+            <w:r>
+              <w:rPr>
+                <w:b/>
+                <w:bCs/>
+              </w:rPr>
+              <w:t>3</w:t>
+            </w:r>
+          </w:p>
+        </w:tc>
+        <w:tc>
+          <w:tcPr>
+            <w:tcW w:w="4961" w:type="dxa"/>
+          </w:tcPr>
+          <w:p>
+            <w:r>
+              <w:t>Dataset</w:t>
+            </w:r>
+          </w:p>
+        </w:tc>
+        <w:tc>
+          <w:tcPr>
+            <w:tcW w:w="2217" w:type="dxa"/>
+          </w:tcPr>
+          <w:p>
+            <w:pPr>
+              <w:jc w:val="center"/>
+              <w:rPr>
+                <w:b/>
+                <w:bCs/>
+              </w:rPr>
+            </w:pPr>
+          </w:p>
+        </w:tc>
+      </w:tr>
+      <w:tr>
+        <w:tc>
+          <w:tcPr>
+            <w:tcW w:w="1838" w:type="dxa"/>
+          </w:tcPr>
+          <w:p>
+            <w:pPr>
+              <w:jc w:val="center"/>
+              <w:rPr>
+                <w:b/>
+                <w:bCs/>
+              </w:rPr>
+            </w:pPr>
+            <w:r>
+              <w:rPr>
+                <w:b/>
+                <w:bCs/>
+              </w:rPr>
+              <w:t>4</w:t>
+            </w:r>
+          </w:p>
+        </w:tc>
+        <w:tc>
+          <w:tcPr>
+            <w:tcW w:w="4961" w:type="dxa"/>
+          </w:tcPr>
+          <w:p>
+            <w:r>
+              <w:t>Solution and Implementation</w:t>
+            </w:r>
+          </w:p>
+        </w:tc>
+        <w:tc>
+          <w:tcPr>
+            <w:tcW w:w="2217" w:type="dxa"/>
+          </w:tcPr>
+          <w:p>
+            <w:pPr>
+              <w:jc w:val="center"/>
+              <w:rPr>
+                <w:b/>
+                <w:bCs/>
+              </w:rPr>
+            </w:pPr>
+          </w:p>
+        </w:tc>
+      </w:tr>
+      <w:tr>
+        <w:tc>
+          <w:tcPr>
+            <w:tcW w:w="1838" w:type="dxa"/>
+          </w:tcPr>
+          <w:p>
+            <w:pPr>
+              <w:jc w:val="center"/>
+              <w:rPr>
+                <w:b/>
+                <w:bCs/>
+              </w:rPr>
+            </w:pPr>
+            <w:r>
+              <w:rPr>
+                <w:b/>
+                <w:bCs/>
+              </w:rPr>
+              <w:t>5</w:t>
+            </w:r>
+          </w:p>
+        </w:tc>
+        <w:tc>
+          <w:tcPr>
+            <w:tcW w:w="4961" w:type="dxa"/>
+          </w:tcPr>
+          <w:p>
+            <w:r>
+              <w:t>Summary and Outlook</w:t>
+            </w:r>
+          </w:p>
+        </w:tc>
+        <w:tc>
+          <w:tcPr>
+            <w:tcW w:w="2217" w:type="dxa"/>
+          </w:tcPr>
+          <w:p>
+            <w:pPr>
+              <w:jc w:val="center"/>
+              <w:rPr>
+                <w:b/>
+                <w:bCs/>
+              </w:rPr>
+            </w:pPr>
+          </w:p>
+        </w:tc>
+      </w:tr>
+    </w:tbl>
     <w:p>
       <w:pPr>
         <w:jc w:val="center"/>
@@ -459,17 +1140,186 @@
           <w:szCs w:val="32"/>
         </w:rPr>
       </w:pPr>
+      <w:r>
+        <w:rPr>
+          <w:b/>
+          <w:bCs/>
+          <w:sz w:val="32"/>
+          <w:szCs w:val="32"/>
+        </w:rPr>
+        <w:t>Chapter 1: Introduction</w:t>
+      </w:r>
+    </w:p>
+    <w:p>
+      <w:pPr>
+        <w:jc w:val="both"/>
+      </w:pPr>
+      <w:r>
+        <w:lastRenderedPageBreak/>
+        <w:t xml:space="preserve">The financial markets operate as one of the most dynamic and data-intensive domains, where timely insights are critical for making informed decisions. Among various aspects of financial markets, stock price movements represent a key area of focus, driven not only by economic indicators but also by investor sentiment, global events, and market trends. In recent years, the integration of auxiliary data sources, such as Google Trends, has opened new avenues for </w:t>
+      </w:r>
+      <w:proofErr w:type="spellStart"/>
+      <w:r>
+        <w:t>analyzing</w:t>
+      </w:r>
+      <w:proofErr w:type="spellEnd"/>
+      <w:r>
+        <w:t xml:space="preserve"> and predicting market </w:t>
+      </w:r>
+      <w:proofErr w:type="spellStart"/>
+      <w:r>
+        <w:t>behavior</w:t>
+      </w:r>
+      <w:proofErr w:type="spellEnd"/>
+      <w:r>
+        <w:t xml:space="preserve">. Google Trends, by reflecting the search patterns and interests of millions of users, serves as a proxy for public sentiment and potential investment </w:t>
+      </w:r>
+      <w:proofErr w:type="spellStart"/>
+      <w:r>
+        <w:t>behavior</w:t>
+      </w:r>
+      <w:proofErr w:type="spellEnd"/>
+      <w:r>
+        <w:t>. Combining stock market data with Google Trends presents a unique opportunity to gain a holistic view of market dynamics and predict future trends more effectively.</w:t>
+      </w:r>
+    </w:p>
+    <w:p>
+      <w:pPr>
+        <w:jc w:val="both"/>
+      </w:pPr>
+      <w:r>
+        <w:t xml:space="preserve">Despite its potential, leveraging such diverse data sources in a unified and efficient manner presents several challenges. On the application level, financial analysts and researchers face difficulties in correlating real-time market movements with broader sentiment data, as existing tools often lack the ability to process, integrate, and </w:t>
+      </w:r>
+      <w:proofErr w:type="spellStart"/>
+      <w:r>
+        <w:t>analyze</w:t>
+      </w:r>
+      <w:proofErr w:type="spellEnd"/>
+      <w:r>
+        <w:t xml:space="preserve"> this information at scale. Manual methods for data collection and analysis are time-intensive, error-prone, and fail to capture real-time trends, leaving significant gaps in actionable insights. For instance, without a streamlined pipeline, correlating stock price fluctuations with user interest in specific keywords or sectors becomes an arduous task. The lack of automated systems for such analyses further hampers the ability to adapt quickly to changing market conditions.</w:t>
+      </w:r>
+    </w:p>
+    <w:p>
+      <w:pPr>
+        <w:jc w:val="both"/>
+      </w:pPr>
+      <w:r>
+        <w:t xml:space="preserve">The benefits of solving this application-level problem are substantial. A reliable and automated data pipeline that integrates stock market data and Google Trends can provide stakeholders, including investors, portfolio managers, and financial researchers, with actionable insights in near real-time. This solution can empower users to identify emerging trends, predict stock price movements more accurately, and make data-driven decisions with greater confidence. Additionally, it can open new possibilities for </w:t>
+      </w:r>
+      <w:proofErr w:type="spellStart"/>
+      <w:r>
+        <w:t>analyzing</w:t>
+      </w:r>
+      <w:proofErr w:type="spellEnd"/>
+      <w:r>
+        <w:t xml:space="preserve"> market anomalies and understanding the relationship between public sentiment and market </w:t>
+      </w:r>
+      <w:proofErr w:type="spellStart"/>
+      <w:r>
+        <w:t>behavior</w:t>
+      </w:r>
+      <w:proofErr w:type="spellEnd"/>
+      <w:r>
+        <w:t>.</w:t>
+      </w:r>
+    </w:p>
+    <w:p>
+      <w:pPr>
+        <w:jc w:val="both"/>
+      </w:pPr>
+      <w:r>
+        <w:rPr>
+          <w:noProof/>
+        </w:rPr>
+        <w:lastRenderedPageBreak/>
+        <w:drawing>
+          <wp:inline distT="0" distB="0" distL="0" distR="0" wp14:anchorId="7F9CDAE5" wp14:editId="1514F7F3">
+            <wp:extent cx="5731510" cy="5731510"/>
+            <wp:effectExtent l="0" t="0" r="2540" b="2540"/>
+            <wp:docPr id="1609960448" name="Picture 1"/>
+            <wp:cNvGraphicFramePr>
+              <a:graphicFrameLocks xmlns:a="http://schemas.openxmlformats.org/drawingml/2006/main" noChangeAspect="1"/>
+            </wp:cNvGraphicFramePr>
+            <a:graphic xmlns:a="http://schemas.openxmlformats.org/drawingml/2006/main">
+              <a:graphicData uri="http://schemas.openxmlformats.org/drawingml/2006/picture">
+                <pic:pic xmlns:pic="http://schemas.openxmlformats.org/drawingml/2006/picture">
+                  <pic:nvPicPr>
+                    <pic:cNvPr id="1609960448" name=""/>
+                    <pic:cNvPicPr/>
+                  </pic:nvPicPr>
+                  <pic:blipFill>
+                    <a:blip r:embed="rId7"/>
+                    <a:stretch>
+                      <a:fillRect/>
+                    </a:stretch>
+                  </pic:blipFill>
+                  <pic:spPr>
+                    <a:xfrm>
+                      <a:off x="0" y="0"/>
+                      <a:ext cx="5731510" cy="5731510"/>
+                    </a:xfrm>
+                    <a:prstGeom prst="rect">
+                      <a:avLst/>
+                    </a:prstGeom>
+                  </pic:spPr>
+                </pic:pic>
+              </a:graphicData>
+            </a:graphic>
+          </wp:inline>
+        </w:drawing>
+      </w:r>
     </w:p>
     <w:p>
       <w:pPr>
         <w:jc w:val="center"/>
         <w:rPr>
-          <w:b/>
-          <w:bCs/>
-          <w:sz w:val="32"/>
-          <w:szCs w:val="32"/>
-        </w:rPr>
-      </w:pPr>
+          <w:sz w:val="20"/>
+          <w:szCs w:val="20"/>
+        </w:rPr>
+      </w:pPr>
+      <w:r>
+        <w:rPr>
+          <w:sz w:val="20"/>
+          <w:szCs w:val="20"/>
+        </w:rPr>
+        <w:t>Fig 1.1: Application problem of Integration</w:t>
+      </w:r>
+    </w:p>
+    <w:p>
+      <w:pPr>
+        <w:jc w:val="both"/>
+      </w:pPr>
+      <w:r>
+        <w:t>From a technical perspective, the challenge lies in managing and processing large volumes of data from disparate sources with varying formats, frequencies, and reliability. Stock market data from sources such as the Alpha Vantage API is structured and updated frequently, while Google Trends data is semi-structured and reflects user interest over time. Designing a system capable of integrating these datasets requires addressing issues such as real-time data ingestion, ETL (Extract, Transform, Load) processes, scalability, and maintaining data integrity. Moreover, technical bottlenecks, such as high latency, unreliable data pipelines, and storage constraints, further complicate the implementation.</w:t>
+      </w:r>
+    </w:p>
+    <w:p>
+      <w:pPr>
+        <w:jc w:val="both"/>
+      </w:pPr>
+      <w:r>
+        <w:t xml:space="preserve">To address these technical challenges, this project proposes the development of a cloud-based data pipeline leveraging Google Cloud Platform (GCP) services. The solution automates data ingestion, transformation, and storage processes, ensuring scalability </w:t>
+      </w:r>
+      <w:r>
+        <w:lastRenderedPageBreak/>
+        <w:t>and reliability. Using technologies like Python, the pipeline processes large datasets efficiently, enabling near real-time analysis. The technical design includes implementing ETL workflows to clean and harmonize data, ensuring compatibility between stock market and Google Trends data formats. Additionally, advanced analytics features, such as trend correlation analysis and automated data validation, are integrated to enhance the usability and reliability of the pipeline. By leveraging cloud infrastructure, the solution achieves high scalability and reduces operational costs, making it accessible and efficient for end-users.</w:t>
+      </w:r>
+    </w:p>
+    <w:p>
+      <w:pPr>
+        <w:jc w:val="both"/>
+      </w:pPr>
+      <w:r>
+        <w:t xml:space="preserve">In summary, this project aims to bridge the gap between application-level demands for actionable insights and technical-level challenges in data integration and analysis. The proposed solution offers a scalable, reliable, and automated pipeline to process and </w:t>
+      </w:r>
+      <w:proofErr w:type="spellStart"/>
+      <w:r>
+        <w:t>analyze</w:t>
+      </w:r>
+      <w:proofErr w:type="spellEnd"/>
+      <w:r>
+        <w:t xml:space="preserve"> stock market and Google Trends data, ultimately enabling users to uncover valuable patterns and trends in financial markets.</w:t>
+      </w:r>
     </w:p>
     <w:p>
       <w:pPr>
@@ -574,14 +1424,47 @@
       <w:pPr>
         <w:jc w:val="center"/>
         <w:rPr>
+          <w:b/>
+          <w:bCs/>
+          <w:sz w:val="32"/>
+          <w:szCs w:val="32"/>
+        </w:rPr>
+      </w:pPr>
+    </w:p>
+    <w:p>
+      <w:pPr>
+        <w:jc w:val="center"/>
+        <w:rPr>
+          <w:b/>
+          <w:bCs/>
+          <w:sz w:val="32"/>
+          <w:szCs w:val="32"/>
+        </w:rPr>
+      </w:pPr>
+    </w:p>
+    <w:p>
+      <w:pPr>
+        <w:jc w:val="center"/>
+        <w:rPr>
+          <w:b/>
+          <w:bCs/>
+          <w:sz w:val="32"/>
+          <w:szCs w:val="32"/>
+        </w:rPr>
+      </w:pPr>
+    </w:p>
+    <w:p>
+      <w:pPr>
+        <w:jc w:val="center"/>
+        <w:rPr>
           <w:sz w:val="32"/>
           <w:szCs w:val="32"/>
         </w:rPr>
       </w:pPr>
     </w:p>
     <w:sectPr>
-      <w:headerReference w:type="default" r:id="rId7"/>
-      <w:footerReference w:type="default" r:id="rId8"/>
+      <w:headerReference w:type="default" r:id="rId8"/>
+      <w:footerReference w:type="default" r:id="rId9"/>
       <w:pgSz w:w="11906" w:h="16838"/>
       <w:pgMar w:top="1440" w:right="1440" w:bottom="1440" w:left="1440" w:header="708" w:footer="708" w:gutter="0"/>
       <w:pgBorders w:offsetFrom="page">
@@ -813,6 +1696,232 @@
     </w:lvl>
   </w:abstractNum>
   <w:abstractNum w:abstractNumId="1" w15:restartNumberingAfterBreak="0">
+    <w:nsid w:val="17F7040A"/>
+    <w:multiLevelType w:val="hybridMultilevel"/>
+    <w:tmpl w:val="256860CE"/>
+    <w:lvl w:ilvl="0" w:tplc="40090001">
+      <w:start w:val="1"/>
+      <w:numFmt w:val="bullet"/>
+      <w:lvlText w:val=""/>
+      <w:lvlJc w:val="left"/>
+      <w:pPr>
+        <w:ind w:left="720" w:hanging="360"/>
+      </w:pPr>
+      <w:rPr>
+        <w:rFonts w:ascii="Symbol" w:hAnsi="Symbol" w:hint="default"/>
+      </w:rPr>
+    </w:lvl>
+    <w:lvl w:ilvl="1" w:tplc="40090003" w:tentative="1">
+      <w:start w:val="1"/>
+      <w:numFmt w:val="bullet"/>
+      <w:lvlText w:val="o"/>
+      <w:lvlJc w:val="left"/>
+      <w:pPr>
+        <w:ind w:left="1440" w:hanging="360"/>
+      </w:pPr>
+      <w:rPr>
+        <w:rFonts w:ascii="Courier New" w:hAnsi="Courier New" w:cs="Courier New" w:hint="default"/>
+      </w:rPr>
+    </w:lvl>
+    <w:lvl w:ilvl="2" w:tplc="40090005" w:tentative="1">
+      <w:start w:val="1"/>
+      <w:numFmt w:val="bullet"/>
+      <w:lvlText w:val=""/>
+      <w:lvlJc w:val="left"/>
+      <w:pPr>
+        <w:ind w:left="2160" w:hanging="360"/>
+      </w:pPr>
+      <w:rPr>
+        <w:rFonts w:ascii="Wingdings" w:hAnsi="Wingdings" w:hint="default"/>
+      </w:rPr>
+    </w:lvl>
+    <w:lvl w:ilvl="3" w:tplc="40090001" w:tentative="1">
+      <w:start w:val="1"/>
+      <w:numFmt w:val="bullet"/>
+      <w:lvlText w:val=""/>
+      <w:lvlJc w:val="left"/>
+      <w:pPr>
+        <w:ind w:left="2880" w:hanging="360"/>
+      </w:pPr>
+      <w:rPr>
+        <w:rFonts w:ascii="Symbol" w:hAnsi="Symbol" w:hint="default"/>
+      </w:rPr>
+    </w:lvl>
+    <w:lvl w:ilvl="4" w:tplc="40090003" w:tentative="1">
+      <w:start w:val="1"/>
+      <w:numFmt w:val="bullet"/>
+      <w:lvlText w:val="o"/>
+      <w:lvlJc w:val="left"/>
+      <w:pPr>
+        <w:ind w:left="3600" w:hanging="360"/>
+      </w:pPr>
+      <w:rPr>
+        <w:rFonts w:ascii="Courier New" w:hAnsi="Courier New" w:cs="Courier New" w:hint="default"/>
+      </w:rPr>
+    </w:lvl>
+    <w:lvl w:ilvl="5" w:tplc="40090005" w:tentative="1">
+      <w:start w:val="1"/>
+      <w:numFmt w:val="bullet"/>
+      <w:lvlText w:val=""/>
+      <w:lvlJc w:val="left"/>
+      <w:pPr>
+        <w:ind w:left="4320" w:hanging="360"/>
+      </w:pPr>
+      <w:rPr>
+        <w:rFonts w:ascii="Wingdings" w:hAnsi="Wingdings" w:hint="default"/>
+      </w:rPr>
+    </w:lvl>
+    <w:lvl w:ilvl="6" w:tplc="40090001" w:tentative="1">
+      <w:start w:val="1"/>
+      <w:numFmt w:val="bullet"/>
+      <w:lvlText w:val=""/>
+      <w:lvlJc w:val="left"/>
+      <w:pPr>
+        <w:ind w:left="5040" w:hanging="360"/>
+      </w:pPr>
+      <w:rPr>
+        <w:rFonts w:ascii="Symbol" w:hAnsi="Symbol" w:hint="default"/>
+      </w:rPr>
+    </w:lvl>
+    <w:lvl w:ilvl="7" w:tplc="40090003" w:tentative="1">
+      <w:start w:val="1"/>
+      <w:numFmt w:val="bullet"/>
+      <w:lvlText w:val="o"/>
+      <w:lvlJc w:val="left"/>
+      <w:pPr>
+        <w:ind w:left="5760" w:hanging="360"/>
+      </w:pPr>
+      <w:rPr>
+        <w:rFonts w:ascii="Courier New" w:hAnsi="Courier New" w:cs="Courier New" w:hint="default"/>
+      </w:rPr>
+    </w:lvl>
+    <w:lvl w:ilvl="8" w:tplc="40090005" w:tentative="1">
+      <w:start w:val="1"/>
+      <w:numFmt w:val="bullet"/>
+      <w:lvlText w:val=""/>
+      <w:lvlJc w:val="left"/>
+      <w:pPr>
+        <w:ind w:left="6480" w:hanging="360"/>
+      </w:pPr>
+      <w:rPr>
+        <w:rFonts w:ascii="Wingdings" w:hAnsi="Wingdings" w:hint="default"/>
+      </w:rPr>
+    </w:lvl>
+  </w:abstractNum>
+  <w:abstractNum w:abstractNumId="2" w15:restartNumberingAfterBreak="0">
+    <w:nsid w:val="1DF7459C"/>
+    <w:multiLevelType w:val="hybridMultilevel"/>
+    <w:tmpl w:val="8FBA5F1C"/>
+    <w:lvl w:ilvl="0" w:tplc="40090001">
+      <w:start w:val="1"/>
+      <w:numFmt w:val="bullet"/>
+      <w:lvlText w:val=""/>
+      <w:lvlJc w:val="left"/>
+      <w:pPr>
+        <w:ind w:left="720" w:hanging="360"/>
+      </w:pPr>
+      <w:rPr>
+        <w:rFonts w:ascii="Symbol" w:hAnsi="Symbol" w:hint="default"/>
+      </w:rPr>
+    </w:lvl>
+    <w:lvl w:ilvl="1" w:tplc="40090003" w:tentative="1">
+      <w:start w:val="1"/>
+      <w:numFmt w:val="bullet"/>
+      <w:lvlText w:val="o"/>
+      <w:lvlJc w:val="left"/>
+      <w:pPr>
+        <w:ind w:left="1440" w:hanging="360"/>
+      </w:pPr>
+      <w:rPr>
+        <w:rFonts w:ascii="Courier New" w:hAnsi="Courier New" w:cs="Courier New" w:hint="default"/>
+      </w:rPr>
+    </w:lvl>
+    <w:lvl w:ilvl="2" w:tplc="40090005" w:tentative="1">
+      <w:start w:val="1"/>
+      <w:numFmt w:val="bullet"/>
+      <w:lvlText w:val=""/>
+      <w:lvlJc w:val="left"/>
+      <w:pPr>
+        <w:ind w:left="2160" w:hanging="360"/>
+      </w:pPr>
+      <w:rPr>
+        <w:rFonts w:ascii="Wingdings" w:hAnsi="Wingdings" w:hint="default"/>
+      </w:rPr>
+    </w:lvl>
+    <w:lvl w:ilvl="3" w:tplc="40090001" w:tentative="1">
+      <w:start w:val="1"/>
+      <w:numFmt w:val="bullet"/>
+      <w:lvlText w:val=""/>
+      <w:lvlJc w:val="left"/>
+      <w:pPr>
+        <w:ind w:left="2880" w:hanging="360"/>
+      </w:pPr>
+      <w:rPr>
+        <w:rFonts w:ascii="Symbol" w:hAnsi="Symbol" w:hint="default"/>
+      </w:rPr>
+    </w:lvl>
+    <w:lvl w:ilvl="4" w:tplc="40090003" w:tentative="1">
+      <w:start w:val="1"/>
+      <w:numFmt w:val="bullet"/>
+      <w:lvlText w:val="o"/>
+      <w:lvlJc w:val="left"/>
+      <w:pPr>
+        <w:ind w:left="3600" w:hanging="360"/>
+      </w:pPr>
+      <w:rPr>
+        <w:rFonts w:ascii="Courier New" w:hAnsi="Courier New" w:cs="Courier New" w:hint="default"/>
+      </w:rPr>
+    </w:lvl>
+    <w:lvl w:ilvl="5" w:tplc="40090005" w:tentative="1">
+      <w:start w:val="1"/>
+      <w:numFmt w:val="bullet"/>
+      <w:lvlText w:val=""/>
+      <w:lvlJc w:val="left"/>
+      <w:pPr>
+        <w:ind w:left="4320" w:hanging="360"/>
+      </w:pPr>
+      <w:rPr>
+        <w:rFonts w:ascii="Wingdings" w:hAnsi="Wingdings" w:hint="default"/>
+      </w:rPr>
+    </w:lvl>
+    <w:lvl w:ilvl="6" w:tplc="40090001" w:tentative="1">
+      <w:start w:val="1"/>
+      <w:numFmt w:val="bullet"/>
+      <w:lvlText w:val=""/>
+      <w:lvlJc w:val="left"/>
+      <w:pPr>
+        <w:ind w:left="5040" w:hanging="360"/>
+      </w:pPr>
+      <w:rPr>
+        <w:rFonts w:ascii="Symbol" w:hAnsi="Symbol" w:hint="default"/>
+      </w:rPr>
+    </w:lvl>
+    <w:lvl w:ilvl="7" w:tplc="40090003" w:tentative="1">
+      <w:start w:val="1"/>
+      <w:numFmt w:val="bullet"/>
+      <w:lvlText w:val="o"/>
+      <w:lvlJc w:val="left"/>
+      <w:pPr>
+        <w:ind w:left="5760" w:hanging="360"/>
+      </w:pPr>
+      <w:rPr>
+        <w:rFonts w:ascii="Courier New" w:hAnsi="Courier New" w:cs="Courier New" w:hint="default"/>
+      </w:rPr>
+    </w:lvl>
+    <w:lvl w:ilvl="8" w:tplc="40090005" w:tentative="1">
+      <w:start w:val="1"/>
+      <w:numFmt w:val="bullet"/>
+      <w:lvlText w:val=""/>
+      <w:lvlJc w:val="left"/>
+      <w:pPr>
+        <w:ind w:left="6480" w:hanging="360"/>
+      </w:pPr>
+      <w:rPr>
+        <w:rFonts w:ascii="Wingdings" w:hAnsi="Wingdings" w:hint="default"/>
+      </w:rPr>
+    </w:lvl>
+  </w:abstractNum>
+  <w:abstractNum w:abstractNumId="3" w15:restartNumberingAfterBreak="0">
     <w:nsid w:val="38876310"/>
     <w:multiLevelType w:val="multilevel"/>
     <w:tmpl w:val="32F068E2"/>
@@ -929,7 +2038,7 @@
       </w:pPr>
     </w:lvl>
   </w:abstractNum>
-  <w:abstractNum w:abstractNumId="2" w15:restartNumberingAfterBreak="0">
+  <w:abstractNum w:abstractNumId="4" w15:restartNumberingAfterBreak="0">
     <w:nsid w:val="67864062"/>
     <w:multiLevelType w:val="hybridMultilevel"/>
     <w:tmpl w:val="26666408"/>
@@ -1015,7 +2124,7 @@
       </w:pPr>
     </w:lvl>
   </w:abstractNum>
-  <w:abstractNum w:abstractNumId="3" w15:restartNumberingAfterBreak="0">
+  <w:abstractNum w:abstractNumId="5" w15:restartNumberingAfterBreak="0">
     <w:nsid w:val="788726B3"/>
     <w:multiLevelType w:val="multilevel"/>
     <w:tmpl w:val="BF4A2240"/>
@@ -1165,7 +2274,7 @@
     </w:lvl>
   </w:abstractNum>
   <w:num w:numId="1" w16cid:durableId="1840582482">
-    <w:abstractNumId w:val="1"/>
+    <w:abstractNumId w:val="3"/>
     <w:lvlOverride w:ilvl="0">
       <w:startOverride w:val="1"/>
     </w:lvlOverride>
@@ -1193,7 +2302,7 @@
     </w:lvlOverride>
   </w:num>
   <w:num w:numId="2" w16cid:durableId="337540658">
-    <w:abstractNumId w:val="3"/>
+    <w:abstractNumId w:val="5"/>
     <w:lvlOverride w:ilvl="0"/>
     <w:lvlOverride w:ilvl="1"/>
     <w:lvlOverride w:ilvl="2"/>
@@ -1235,7 +2344,7 @@
     </w:lvlOverride>
   </w:num>
   <w:num w:numId="4" w16cid:durableId="1798374953">
-    <w:abstractNumId w:val="2"/>
+    <w:abstractNumId w:val="4"/>
     <w:lvlOverride w:ilvl="0">
       <w:startOverride w:val="1"/>
     </w:lvlOverride>
@@ -1263,6 +2372,15 @@
     <w:lvlOverride w:ilvl="8">
       <w:startOverride w:val="1"/>
     </w:lvlOverride>
+  </w:num>
+  <w:num w:numId="5" w16cid:durableId="935752506">
+    <w:abstractNumId w:val="0"/>
+  </w:num>
+  <w:num w:numId="6" w16cid:durableId="2077584581">
+    <w:abstractNumId w:val="1"/>
+  </w:num>
+  <w:num w:numId="7" w16cid:durableId="1964074851">
+    <w:abstractNumId w:val="2"/>
   </w:num>
 </w:numbering>
 </file>
@@ -2227,6 +3345,25 @@
     <w:uiPriority w:val="99"/>
     <w:rsid w:val="003F3C9B"/>
   </w:style>
+  <w:style w:type="table" w:styleId="TableGrid">
+    <w:name w:val="Table Grid"/>
+    <w:basedOn w:val="TableNormal"/>
+    <w:uiPriority w:val="39"/>
+    <w:rsid w:val="00C74E5B"/>
+    <w:pPr>
+      <w:spacing w:after="0" w:line="240" w:lineRule="auto"/>
+    </w:pPr>
+    <w:tblPr>
+      <w:tblBorders>
+        <w:top w:val="single" w:sz="4" w:space="0" w:color="auto"/>
+        <w:left w:val="single" w:sz="4" w:space="0" w:color="auto"/>
+        <w:bottom w:val="single" w:sz="4" w:space="0" w:color="auto"/>
+        <w:right w:val="single" w:sz="4" w:space="0" w:color="auto"/>
+        <w:insideH w:val="single" w:sz="4" w:space="0" w:color="auto"/>
+        <w:insideV w:val="single" w:sz="4" w:space="0" w:color="auto"/>
+      </w:tblBorders>
+    </w:tblPr>
+  </w:style>
 </w:styles>
 </file>
 

--- a/Report/DE2_project_report.docx
+++ b/Report/DE2_project_report.docx
@@ -142,28 +142,7 @@
               <w:sz w:val="36"/>
               <w:szCs w:val="36"/>
             </w:rPr>
-            <w:t xml:space="preserve"> </w:t>
-          </w:r>
-          <w:r>
-            <w:rPr>
-              <w:sz w:val="36"/>
-              <w:szCs w:val="36"/>
-            </w:rPr>
-            <w:t>Dr. Frank Schulz</w:t>
-          </w:r>
-          <w:r>
-            <w:rPr>
-              <w:sz w:val="36"/>
-              <w:szCs w:val="36"/>
-            </w:rPr>
-            <w:t xml:space="preserve"> and Prof. </w:t>
-          </w:r>
-          <w:r>
-            <w:rPr>
-              <w:sz w:val="36"/>
-              <w:szCs w:val="36"/>
-            </w:rPr>
-            <w:t>Ennurri Cho</w:t>
+            <w:t xml:space="preserve"> Dr. Frank Schulz and Prof. Ennurri Cho</w:t>
           </w:r>
         </w:p>
         <w:p>
@@ -245,13 +224,7 @@
         <w:jc w:val="both"/>
       </w:pPr>
       <w:r>
-        <w:t xml:space="preserve">In the fast-paced domain of financial markets, data plays a critical role in decision-making. This project focuses on developing a robust cloud-based data pipeline to integrate stock market data from the Alpha Vantage API with Google Trends data, providing deeper insights into investor </w:t>
-      </w:r>
-      <w:r>
-        <w:t>behaviour</w:t>
-      </w:r>
-      <w:r>
-        <w:t xml:space="preserve"> and market movements. By leveraging GCP resources, the pipeline automates data ingestion, transformation, and storage while ensuring scalability and reliability. The methodology involves designing ETL workflows, implementing analytics using Python and SQL, and integrating automated data validation and trend correlation analyses. The pipeline effectively processes large volumes of data, reducing manual effort by 70%, and initial results demonstrate promising insights, enhancing the predictive power for stock market trends.</w:t>
+        <w:t>In the fast-paced domain of financial markets, data plays a critical role in decision-making. This project focuses on developing a robust cloud-based data pipeline to integrate stock market data from the Alpha Vantage API with Google Trends data, providing deeper insights into investor behaviour and market movements. By leveraging GCP resources, the pipeline automates data ingestion, transformation, and storage while ensuring scalability and reliability. The methodology involves designing ETL workflows, implementing analytics using Python and SQL, and integrating automated data validation and trend correlation analyses. The pipeline effectively processes large volumes of data, reducing manual effort by 70%, and initial results demonstrate promising insights, enhancing the predictive power for stock market trends.</w:t>
       </w:r>
     </w:p>
     <w:p>
@@ -292,47 +265,28 @@
         </w:numPr>
       </w:pPr>
       <w:r>
-        <w:t xml:space="preserve">Fig 1.1: Application Problem </w:t>
+        <w:t>Fig 1.1: Application Problem With Integration</w:t>
       </w:r>
-      <w:proofErr w:type="gramStart"/>
+    </w:p>
+    <w:p>
+      <w:pPr>
+        <w:jc w:val="center"/>
+        <w:rPr>
+          <w:b/>
+          <w:bCs/>
+          <w:sz w:val="32"/>
+          <w:szCs w:val="32"/>
+        </w:rPr>
+      </w:pPr>
       <w:r>
-        <w:t>With</w:t>
+        <w:rPr>
+          <w:b/>
+          <w:bCs/>
+          <w:sz w:val="32"/>
+          <w:szCs w:val="32"/>
+        </w:rPr>
+        <w:t>List of Abbrevation</w:t>
       </w:r>
-      <w:proofErr w:type="gramEnd"/>
-      <w:r>
-        <w:t xml:space="preserve"> Integration</w:t>
-      </w:r>
-    </w:p>
-    <w:p>
-      <w:pPr>
-        <w:jc w:val="center"/>
-        <w:rPr>
-          <w:b/>
-          <w:bCs/>
-          <w:sz w:val="32"/>
-          <w:szCs w:val="32"/>
-        </w:rPr>
-      </w:pPr>
-      <w:r>
-        <w:rPr>
-          <w:b/>
-          <w:bCs/>
-          <w:sz w:val="32"/>
-          <w:szCs w:val="32"/>
-        </w:rPr>
-        <w:t xml:space="preserve">List of </w:t>
-      </w:r>
-      <w:proofErr w:type="spellStart"/>
-      <w:r>
-        <w:rPr>
-          <w:b/>
-          <w:bCs/>
-          <w:sz w:val="32"/>
-          <w:szCs w:val="32"/>
-        </w:rPr>
-        <w:t>Abbrevation</w:t>
-      </w:r>
-      <w:proofErr w:type="spellEnd"/>
     </w:p>
     <w:p>
       <w:pPr>
@@ -686,10 +640,7 @@
           </w:tcPr>
           <w:p>
             <w:r>
-              <w:t xml:space="preserve">List of </w:t>
-            </w:r>
-            <w:r>
-              <w:t>Abbreviation</w:t>
+              <w:t>List of Abbreviation</w:t>
             </w:r>
           </w:p>
         </w:tc>
@@ -1140,6 +1091,17 @@
           <w:szCs w:val="32"/>
         </w:rPr>
       </w:pPr>
+    </w:p>
+    <w:p>
+      <w:pPr>
+        <w:jc w:val="center"/>
+        <w:rPr>
+          <w:b/>
+          <w:bCs/>
+          <w:sz w:val="32"/>
+          <w:szCs w:val="32"/>
+        </w:rPr>
+      </w:pPr>
       <w:r>
         <w:rPr>
           <w:b/>
@@ -1147,6 +1109,7 @@
           <w:sz w:val="32"/>
           <w:szCs w:val="32"/>
         </w:rPr>
+        <w:lastRenderedPageBreak/>
         <w:t>Chapter 1: Introduction</w:t>
       </w:r>
     </w:p>
@@ -1155,72 +1118,23 @@
         <w:jc w:val="both"/>
       </w:pPr>
       <w:r>
-        <w:lastRenderedPageBreak/>
-        <w:t xml:space="preserve">The financial markets operate as one of the most dynamic and data-intensive domains, where timely insights are critical for making informed decisions. Among various aspects of financial markets, stock price movements represent a key area of focus, driven not only by economic indicators but also by investor sentiment, global events, and market trends. In recent years, the integration of auxiliary data sources, such as Google Trends, has opened new avenues for </w:t>
+        <w:t>The financial markets operate as one of the most dynamic and data-intensive domains, where timely insights are critical for making informed decisions. Among various aspects of financial markets, stock price movements represent a key area of focus, driven not only by economic indicators but also by investor sentiment, global events, and market trends. In recent years, the integration of auxiliary data sources, such as Google Trends, has opened new avenues for analyzing and predicting market behavior. Google Trends, by reflecting the search patterns and interests of millions of users, serves as a proxy for public sentiment and potential investment behavior. Combining stock market data with Google Trends presents a unique opportunity to gain a holistic view of market dynamics and predict future trends more effectively.</w:t>
       </w:r>
-      <w:proofErr w:type="spellStart"/>
+    </w:p>
+    <w:p>
+      <w:pPr>
+        <w:jc w:val="both"/>
+      </w:pPr>
       <w:r>
-        <w:t>analyzing</w:t>
+        <w:t>Despite its potential, leveraging such diverse data sources in a unified and efficient manner presents several challenges. On the application level, financial analysts and researchers face difficulties in correlating real-time market movements with broader sentiment data, as existing tools often lack the ability to process, integrate, and analyze this information at scale. Manual methods for data collection and analysis are time-intensive, error-prone, and fail to capture real-time trends, leaving significant gaps in actionable insights. For instance, without a streamlined pipeline, correlating stock price fluctuations with user interest in specific keywords or sectors becomes an arduous task. The lack of automated systems for such analyses further hampers the ability to adapt quickly to changing market conditions.</w:t>
       </w:r>
-      <w:proofErr w:type="spellEnd"/>
+    </w:p>
+    <w:p>
+      <w:pPr>
+        <w:jc w:val="both"/>
+      </w:pPr>
       <w:r>
-        <w:t xml:space="preserve"> and predicting market </w:t>
-      </w:r>
-      <w:proofErr w:type="spellStart"/>
-      <w:r>
-        <w:t>behavior</w:t>
-      </w:r>
-      <w:proofErr w:type="spellEnd"/>
-      <w:r>
-        <w:t xml:space="preserve">. Google Trends, by reflecting the search patterns and interests of millions of users, serves as a proxy for public sentiment and potential investment </w:t>
-      </w:r>
-      <w:proofErr w:type="spellStart"/>
-      <w:r>
-        <w:t>behavior</w:t>
-      </w:r>
-      <w:proofErr w:type="spellEnd"/>
-      <w:r>
-        <w:t>. Combining stock market data with Google Trends presents a unique opportunity to gain a holistic view of market dynamics and predict future trends more effectively.</w:t>
-      </w:r>
-    </w:p>
-    <w:p>
-      <w:pPr>
-        <w:jc w:val="both"/>
-      </w:pPr>
-      <w:r>
-        <w:t xml:space="preserve">Despite its potential, leveraging such diverse data sources in a unified and efficient manner presents several challenges. On the application level, financial analysts and researchers face difficulties in correlating real-time market movements with broader sentiment data, as existing tools often lack the ability to process, integrate, and </w:t>
-      </w:r>
-      <w:proofErr w:type="spellStart"/>
-      <w:r>
-        <w:t>analyze</w:t>
-      </w:r>
-      <w:proofErr w:type="spellEnd"/>
-      <w:r>
-        <w:t xml:space="preserve"> this information at scale. Manual methods for data collection and analysis are time-intensive, error-prone, and fail to capture real-time trends, leaving significant gaps in actionable insights. For instance, without a streamlined pipeline, correlating stock price fluctuations with user interest in specific keywords or sectors becomes an arduous task. The lack of automated systems for such analyses further hampers the ability to adapt quickly to changing market conditions.</w:t>
-      </w:r>
-    </w:p>
-    <w:p>
-      <w:pPr>
-        <w:jc w:val="both"/>
-      </w:pPr>
-      <w:r>
-        <w:t xml:space="preserve">The benefits of solving this application-level problem are substantial. A reliable and automated data pipeline that integrates stock market data and Google Trends can provide stakeholders, including investors, portfolio managers, and financial researchers, with actionable insights in near real-time. This solution can empower users to identify emerging trends, predict stock price movements more accurately, and make data-driven decisions with greater confidence. Additionally, it can open new possibilities for </w:t>
-      </w:r>
-      <w:proofErr w:type="spellStart"/>
-      <w:r>
-        <w:t>analyzing</w:t>
-      </w:r>
-      <w:proofErr w:type="spellEnd"/>
-      <w:r>
-        <w:t xml:space="preserve"> market anomalies and understanding the relationship between public sentiment and market </w:t>
-      </w:r>
-      <w:proofErr w:type="spellStart"/>
-      <w:r>
-        <w:t>behavior</w:t>
-      </w:r>
-      <w:proofErr w:type="spellEnd"/>
-      <w:r>
-        <w:t>.</w:t>
+        <w:t>The benefits of solving this application-level problem are substantial. A reliable and automated data pipeline that integrates stock market data and Google Trends can provide stakeholders, including investors, portfolio managers, and financial researchers, with actionable insights in near real-time. This solution can empower users to identify emerging trends, predict stock price movements more accurately, and make data-driven decisions with greater confidence. Additionally, it can open new possibilities for analyzing market anomalies and understanding the relationship between public sentiment and market behavior.</w:t>
       </w:r>
     </w:p>
     <w:p>
@@ -1310,15 +1224,457 @@
         <w:jc w:val="both"/>
       </w:pPr>
       <w:r>
-        <w:t xml:space="preserve">In summary, this project aims to bridge the gap between application-level demands for actionable insights and technical-level challenges in data integration and analysis. The proposed solution offers a scalable, reliable, and automated pipeline to process and </w:t>
+        <w:t>In summary, this project aims to bridge the gap between application-level demands for actionable insights and technical-level challenges in data integration and analysis. The proposed solution offers a scalable, reliable, and automated pipeline to process and analyze stock market and Google Trends data, ultimately enabling users to uncover valuable patterns and trends in financial markets.</w:t>
       </w:r>
-      <w:proofErr w:type="spellStart"/>
+    </w:p>
+    <w:p>
+      <w:pPr>
+        <w:jc w:val="center"/>
+        <w:rPr>
+          <w:b/>
+          <w:bCs/>
+          <w:sz w:val="32"/>
+          <w:szCs w:val="32"/>
+        </w:rPr>
+      </w:pPr>
+    </w:p>
+    <w:p>
+      <w:pPr>
+        <w:jc w:val="center"/>
+        <w:rPr>
+          <w:b/>
+          <w:bCs/>
+          <w:sz w:val="32"/>
+          <w:szCs w:val="32"/>
+        </w:rPr>
+      </w:pPr>
+    </w:p>
+    <w:p>
+      <w:pPr>
+        <w:jc w:val="center"/>
+        <w:rPr>
+          <w:b/>
+          <w:bCs/>
+          <w:sz w:val="32"/>
+          <w:szCs w:val="32"/>
+        </w:rPr>
+      </w:pPr>
+    </w:p>
+    <w:p>
+      <w:pPr>
+        <w:jc w:val="center"/>
+        <w:rPr>
+          <w:b/>
+          <w:bCs/>
+          <w:sz w:val="32"/>
+          <w:szCs w:val="32"/>
+        </w:rPr>
+      </w:pPr>
+    </w:p>
+    <w:p>
+      <w:pPr>
+        <w:jc w:val="center"/>
+        <w:rPr>
+          <w:b/>
+          <w:bCs/>
+          <w:sz w:val="32"/>
+          <w:szCs w:val="32"/>
+        </w:rPr>
+      </w:pPr>
+    </w:p>
+    <w:p>
+      <w:pPr>
+        <w:jc w:val="center"/>
+        <w:rPr>
+          <w:b/>
+          <w:bCs/>
+          <w:sz w:val="32"/>
+          <w:szCs w:val="32"/>
+        </w:rPr>
+      </w:pPr>
+    </w:p>
+    <w:p>
+      <w:pPr>
+        <w:jc w:val="center"/>
+        <w:rPr>
+          <w:b/>
+          <w:bCs/>
+          <w:sz w:val="32"/>
+          <w:szCs w:val="32"/>
+        </w:rPr>
+      </w:pPr>
+    </w:p>
+    <w:p>
+      <w:pPr>
+        <w:jc w:val="center"/>
+        <w:rPr>
+          <w:b/>
+          <w:bCs/>
+          <w:sz w:val="32"/>
+          <w:szCs w:val="32"/>
+        </w:rPr>
+      </w:pPr>
+    </w:p>
+    <w:p>
+      <w:pPr>
+        <w:jc w:val="center"/>
+        <w:rPr>
+          <w:b/>
+          <w:bCs/>
+          <w:sz w:val="32"/>
+          <w:szCs w:val="32"/>
+        </w:rPr>
+      </w:pPr>
+    </w:p>
+    <w:p>
+      <w:pPr>
+        <w:jc w:val="center"/>
+        <w:rPr>
+          <w:b/>
+          <w:bCs/>
+          <w:sz w:val="32"/>
+          <w:szCs w:val="32"/>
+        </w:rPr>
+      </w:pPr>
+    </w:p>
+    <w:p>
+      <w:pPr>
+        <w:jc w:val="center"/>
+        <w:rPr>
+          <w:b/>
+          <w:bCs/>
+          <w:sz w:val="32"/>
+          <w:szCs w:val="32"/>
+        </w:rPr>
+      </w:pPr>
+    </w:p>
+    <w:p>
+      <w:pPr>
+        <w:jc w:val="center"/>
+        <w:rPr>
+          <w:b/>
+          <w:bCs/>
+          <w:sz w:val="32"/>
+          <w:szCs w:val="32"/>
+        </w:rPr>
+      </w:pPr>
+    </w:p>
+    <w:p>
+      <w:pPr>
+        <w:jc w:val="center"/>
+        <w:rPr>
+          <w:b/>
+          <w:bCs/>
+          <w:sz w:val="32"/>
+          <w:szCs w:val="32"/>
+        </w:rPr>
+      </w:pPr>
+    </w:p>
+    <w:p>
+      <w:pPr>
+        <w:jc w:val="center"/>
+        <w:rPr>
+          <w:b/>
+          <w:bCs/>
+          <w:sz w:val="32"/>
+          <w:szCs w:val="32"/>
+        </w:rPr>
+      </w:pPr>
+    </w:p>
+    <w:p>
+      <w:pPr>
+        <w:jc w:val="center"/>
+        <w:rPr>
+          <w:b/>
+          <w:bCs/>
+          <w:sz w:val="32"/>
+          <w:szCs w:val="32"/>
+        </w:rPr>
+      </w:pPr>
+    </w:p>
+    <w:p>
+      <w:pPr>
+        <w:jc w:val="center"/>
+        <w:rPr>
+          <w:b/>
+          <w:bCs/>
+          <w:sz w:val="32"/>
+          <w:szCs w:val="32"/>
+        </w:rPr>
+      </w:pPr>
       <w:r>
-        <w:t>analyze</w:t>
+        <w:rPr>
+          <w:b/>
+          <w:bCs/>
+          <w:sz w:val="32"/>
+          <w:szCs w:val="32"/>
+        </w:rPr>
+        <w:lastRenderedPageBreak/>
+        <w:t>Chapter 2: Related Work</w:t>
       </w:r>
-      <w:proofErr w:type="spellEnd"/>
+    </w:p>
+    <w:p>
+      <w:pPr>
+        <w:jc w:val="center"/>
+        <w:rPr>
+          <w:b/>
+          <w:bCs/>
+        </w:rPr>
+      </w:pPr>
+    </w:p>
+    <w:p>
+      <w:pPr>
+        <w:jc w:val="center"/>
+        <w:rPr>
+          <w:b/>
+          <w:bCs/>
+        </w:rPr>
+      </w:pPr>
+    </w:p>
+    <w:p>
+      <w:pPr>
+        <w:jc w:val="center"/>
+        <w:rPr>
+          <w:b/>
+          <w:bCs/>
+        </w:rPr>
+      </w:pPr>
+    </w:p>
+    <w:p>
+      <w:pPr>
+        <w:jc w:val="center"/>
+        <w:rPr>
+          <w:b/>
+          <w:bCs/>
+        </w:rPr>
+      </w:pPr>
+    </w:p>
+    <w:p>
+      <w:pPr>
+        <w:jc w:val="center"/>
+        <w:rPr>
+          <w:b/>
+          <w:bCs/>
+        </w:rPr>
+      </w:pPr>
+    </w:p>
+    <w:p>
+      <w:pPr>
+        <w:jc w:val="center"/>
+        <w:rPr>
+          <w:b/>
+          <w:bCs/>
+        </w:rPr>
+      </w:pPr>
+    </w:p>
+    <w:p>
+      <w:pPr>
+        <w:jc w:val="center"/>
+        <w:rPr>
+          <w:b/>
+          <w:bCs/>
+        </w:rPr>
+      </w:pPr>
+    </w:p>
+    <w:p>
+      <w:pPr>
+        <w:jc w:val="center"/>
+        <w:rPr>
+          <w:b/>
+          <w:bCs/>
+        </w:rPr>
+      </w:pPr>
+    </w:p>
+    <w:p>
+      <w:pPr>
+        <w:jc w:val="center"/>
+        <w:rPr>
+          <w:b/>
+          <w:bCs/>
+        </w:rPr>
+      </w:pPr>
+    </w:p>
+    <w:p>
+      <w:pPr>
+        <w:jc w:val="center"/>
+        <w:rPr>
+          <w:b/>
+          <w:bCs/>
+        </w:rPr>
+      </w:pPr>
+    </w:p>
+    <w:p>
+      <w:pPr>
+        <w:jc w:val="center"/>
+        <w:rPr>
+          <w:b/>
+          <w:bCs/>
+        </w:rPr>
+      </w:pPr>
+    </w:p>
+    <w:p>
+      <w:pPr>
+        <w:jc w:val="center"/>
+        <w:rPr>
+          <w:b/>
+          <w:bCs/>
+        </w:rPr>
+      </w:pPr>
+    </w:p>
+    <w:p>
+      <w:pPr>
+        <w:jc w:val="center"/>
+        <w:rPr>
+          <w:b/>
+          <w:bCs/>
+        </w:rPr>
+      </w:pPr>
+    </w:p>
+    <w:p>
+      <w:pPr>
+        <w:jc w:val="center"/>
+        <w:rPr>
+          <w:b/>
+          <w:bCs/>
+        </w:rPr>
+      </w:pPr>
+    </w:p>
+    <w:p>
+      <w:pPr>
+        <w:jc w:val="center"/>
+        <w:rPr>
+          <w:b/>
+          <w:bCs/>
+        </w:rPr>
+      </w:pPr>
+    </w:p>
+    <w:p>
+      <w:pPr>
+        <w:jc w:val="center"/>
+        <w:rPr>
+          <w:b/>
+          <w:bCs/>
+        </w:rPr>
+      </w:pPr>
+    </w:p>
+    <w:p>
+      <w:pPr>
+        <w:jc w:val="center"/>
+        <w:rPr>
+          <w:b/>
+          <w:bCs/>
+        </w:rPr>
+      </w:pPr>
+    </w:p>
+    <w:p>
+      <w:pPr>
+        <w:jc w:val="center"/>
+        <w:rPr>
+          <w:b/>
+          <w:bCs/>
+        </w:rPr>
+      </w:pPr>
+    </w:p>
+    <w:p>
+      <w:pPr>
+        <w:jc w:val="center"/>
+        <w:rPr>
+          <w:b/>
+          <w:bCs/>
+        </w:rPr>
+      </w:pPr>
+    </w:p>
+    <w:p>
+      <w:pPr>
+        <w:jc w:val="center"/>
+        <w:rPr>
+          <w:b/>
+          <w:bCs/>
+        </w:rPr>
+      </w:pPr>
+    </w:p>
+    <w:p>
+      <w:pPr>
+        <w:jc w:val="center"/>
+        <w:rPr>
+          <w:b/>
+          <w:bCs/>
+        </w:rPr>
+      </w:pPr>
+    </w:p>
+    <w:p>
+      <w:pPr>
+        <w:jc w:val="center"/>
+        <w:rPr>
+          <w:b/>
+          <w:bCs/>
+        </w:rPr>
+      </w:pPr>
+    </w:p>
+    <w:p>
+      <w:pPr>
+        <w:jc w:val="center"/>
+        <w:rPr>
+          <w:b/>
+          <w:bCs/>
+        </w:rPr>
+      </w:pPr>
+    </w:p>
+    <w:p>
+      <w:pPr>
+        <w:jc w:val="center"/>
+        <w:rPr>
+          <w:b/>
+          <w:bCs/>
+        </w:rPr>
+      </w:pPr>
+    </w:p>
+    <w:p>
+      <w:pPr>
+        <w:jc w:val="center"/>
+        <w:rPr>
+          <w:b/>
+          <w:bCs/>
+        </w:rPr>
+      </w:pPr>
+    </w:p>
+    <w:p>
+      <w:pPr>
+        <w:jc w:val="center"/>
+        <w:rPr>
+          <w:b/>
+          <w:bCs/>
+        </w:rPr>
+      </w:pPr>
+    </w:p>
+    <w:p>
+      <w:pPr>
+        <w:jc w:val="center"/>
+        <w:rPr>
+          <w:b/>
+          <w:bCs/>
+        </w:rPr>
+      </w:pPr>
+    </w:p>
+    <w:p>
+      <w:pPr>
+        <w:jc w:val="center"/>
+        <w:rPr>
+          <w:b/>
+          <w:bCs/>
+          <w:sz w:val="32"/>
+          <w:szCs w:val="32"/>
+        </w:rPr>
+      </w:pPr>
       <w:r>
-        <w:t xml:space="preserve"> stock market and Google Trends data, ultimately enabling users to uncover valuable patterns and trends in financial markets.</w:t>
+        <w:rPr>
+          <w:b/>
+          <w:bCs/>
+          <w:sz w:val="32"/>
+          <w:szCs w:val="32"/>
+        </w:rPr>
+        <w:lastRenderedPageBreak/>
+        <w:t>Chapter 3: Dataset</w:t>
       </w:r>
     </w:p>
     <w:p>
@@ -1327,21 +1683,796 @@
         <w:rPr>
           <w:b/>
           <w:bCs/>
-          <w:sz w:val="32"/>
-          <w:szCs w:val="32"/>
-        </w:rPr>
-      </w:pPr>
-    </w:p>
-    <w:p>
-      <w:pPr>
-        <w:jc w:val="center"/>
-        <w:rPr>
-          <w:b/>
-          <w:bCs/>
-          <w:sz w:val="32"/>
-          <w:szCs w:val="32"/>
-        </w:rPr>
-      </w:pPr>
+        </w:rPr>
+      </w:pPr>
+    </w:p>
+    <w:p>
+      <w:pPr>
+        <w:jc w:val="center"/>
+        <w:rPr>
+          <w:b/>
+          <w:bCs/>
+        </w:rPr>
+      </w:pPr>
+    </w:p>
+    <w:p>
+      <w:pPr>
+        <w:jc w:val="center"/>
+        <w:rPr>
+          <w:b/>
+          <w:bCs/>
+        </w:rPr>
+      </w:pPr>
+    </w:p>
+    <w:p>
+      <w:pPr>
+        <w:jc w:val="center"/>
+        <w:rPr>
+          <w:b/>
+          <w:bCs/>
+        </w:rPr>
+      </w:pPr>
+    </w:p>
+    <w:p>
+      <w:pPr>
+        <w:jc w:val="center"/>
+        <w:rPr>
+          <w:b/>
+          <w:bCs/>
+        </w:rPr>
+      </w:pPr>
+    </w:p>
+    <w:p>
+      <w:pPr>
+        <w:jc w:val="center"/>
+        <w:rPr>
+          <w:b/>
+          <w:bCs/>
+        </w:rPr>
+      </w:pPr>
+    </w:p>
+    <w:p>
+      <w:pPr>
+        <w:jc w:val="center"/>
+        <w:rPr>
+          <w:b/>
+          <w:bCs/>
+        </w:rPr>
+      </w:pPr>
+    </w:p>
+    <w:p>
+      <w:pPr>
+        <w:jc w:val="center"/>
+        <w:rPr>
+          <w:b/>
+          <w:bCs/>
+        </w:rPr>
+      </w:pPr>
+    </w:p>
+    <w:p>
+      <w:pPr>
+        <w:jc w:val="center"/>
+        <w:rPr>
+          <w:b/>
+          <w:bCs/>
+        </w:rPr>
+      </w:pPr>
+    </w:p>
+    <w:p>
+      <w:pPr>
+        <w:jc w:val="center"/>
+        <w:rPr>
+          <w:b/>
+          <w:bCs/>
+        </w:rPr>
+      </w:pPr>
+    </w:p>
+    <w:p>
+      <w:pPr>
+        <w:jc w:val="center"/>
+        <w:rPr>
+          <w:b/>
+          <w:bCs/>
+        </w:rPr>
+      </w:pPr>
+    </w:p>
+    <w:p>
+      <w:pPr>
+        <w:jc w:val="center"/>
+        <w:rPr>
+          <w:b/>
+          <w:bCs/>
+        </w:rPr>
+      </w:pPr>
+    </w:p>
+    <w:p>
+      <w:pPr>
+        <w:jc w:val="center"/>
+        <w:rPr>
+          <w:b/>
+          <w:bCs/>
+        </w:rPr>
+      </w:pPr>
+    </w:p>
+    <w:p>
+      <w:pPr>
+        <w:jc w:val="center"/>
+        <w:rPr>
+          <w:b/>
+          <w:bCs/>
+        </w:rPr>
+      </w:pPr>
+    </w:p>
+    <w:p>
+      <w:pPr>
+        <w:jc w:val="center"/>
+        <w:rPr>
+          <w:b/>
+          <w:bCs/>
+        </w:rPr>
+      </w:pPr>
+    </w:p>
+    <w:p>
+      <w:pPr>
+        <w:jc w:val="center"/>
+        <w:rPr>
+          <w:b/>
+          <w:bCs/>
+        </w:rPr>
+      </w:pPr>
+    </w:p>
+    <w:p>
+      <w:pPr>
+        <w:jc w:val="center"/>
+        <w:rPr>
+          <w:b/>
+          <w:bCs/>
+        </w:rPr>
+      </w:pPr>
+    </w:p>
+    <w:p>
+      <w:pPr>
+        <w:jc w:val="center"/>
+        <w:rPr>
+          <w:b/>
+          <w:bCs/>
+        </w:rPr>
+      </w:pPr>
+    </w:p>
+    <w:p>
+      <w:pPr>
+        <w:jc w:val="center"/>
+        <w:rPr>
+          <w:b/>
+          <w:bCs/>
+        </w:rPr>
+      </w:pPr>
+    </w:p>
+    <w:p>
+      <w:pPr>
+        <w:jc w:val="center"/>
+        <w:rPr>
+          <w:b/>
+          <w:bCs/>
+        </w:rPr>
+      </w:pPr>
+    </w:p>
+    <w:p>
+      <w:pPr>
+        <w:jc w:val="center"/>
+        <w:rPr>
+          <w:b/>
+          <w:bCs/>
+        </w:rPr>
+      </w:pPr>
+    </w:p>
+    <w:p>
+      <w:pPr>
+        <w:jc w:val="center"/>
+        <w:rPr>
+          <w:b/>
+          <w:bCs/>
+        </w:rPr>
+      </w:pPr>
+    </w:p>
+    <w:p>
+      <w:pPr>
+        <w:jc w:val="center"/>
+        <w:rPr>
+          <w:b/>
+          <w:bCs/>
+        </w:rPr>
+      </w:pPr>
+    </w:p>
+    <w:p>
+      <w:pPr>
+        <w:jc w:val="center"/>
+        <w:rPr>
+          <w:b/>
+          <w:bCs/>
+        </w:rPr>
+      </w:pPr>
+    </w:p>
+    <w:p>
+      <w:pPr>
+        <w:jc w:val="center"/>
+        <w:rPr>
+          <w:b/>
+          <w:bCs/>
+        </w:rPr>
+      </w:pPr>
+    </w:p>
+    <w:p>
+      <w:pPr>
+        <w:jc w:val="center"/>
+        <w:rPr>
+          <w:b/>
+          <w:bCs/>
+        </w:rPr>
+      </w:pPr>
+    </w:p>
+    <w:p>
+      <w:pPr>
+        <w:jc w:val="center"/>
+        <w:rPr>
+          <w:b/>
+          <w:bCs/>
+        </w:rPr>
+      </w:pPr>
+    </w:p>
+    <w:p>
+      <w:pPr>
+        <w:jc w:val="center"/>
+        <w:rPr>
+          <w:b/>
+          <w:bCs/>
+        </w:rPr>
+      </w:pPr>
+      <w:r>
+        <w:rPr>
+          <w:b/>
+          <w:bCs/>
+          <w:sz w:val="32"/>
+          <w:szCs w:val="32"/>
+        </w:rPr>
+        <w:lastRenderedPageBreak/>
+        <w:t>Chapter 4</w:t>
+      </w:r>
+      <w:r>
+        <w:rPr>
+          <w:b/>
+          <w:bCs/>
+          <w:sz w:val="32"/>
+          <w:szCs w:val="32"/>
+        </w:rPr>
+        <w:t>: Solution and Implementation</w:t>
+      </w:r>
+    </w:p>
+    <w:p>
+      <w:pPr>
+        <w:jc w:val="center"/>
+        <w:rPr>
+          <w:b/>
+          <w:bCs/>
+          <w:sz w:val="32"/>
+          <w:szCs w:val="32"/>
+        </w:rPr>
+      </w:pPr>
+    </w:p>
+    <w:p>
+      <w:pPr>
+        <w:jc w:val="center"/>
+        <w:rPr>
+          <w:b/>
+          <w:bCs/>
+          <w:sz w:val="32"/>
+          <w:szCs w:val="32"/>
+        </w:rPr>
+      </w:pPr>
+    </w:p>
+    <w:p>
+      <w:pPr>
+        <w:jc w:val="center"/>
+        <w:rPr>
+          <w:b/>
+          <w:bCs/>
+          <w:sz w:val="32"/>
+          <w:szCs w:val="32"/>
+        </w:rPr>
+      </w:pPr>
+    </w:p>
+    <w:p>
+      <w:pPr>
+        <w:jc w:val="center"/>
+        <w:rPr>
+          <w:b/>
+          <w:bCs/>
+          <w:sz w:val="32"/>
+          <w:szCs w:val="32"/>
+        </w:rPr>
+      </w:pPr>
+    </w:p>
+    <w:p>
+      <w:pPr>
+        <w:jc w:val="center"/>
+        <w:rPr>
+          <w:b/>
+          <w:bCs/>
+          <w:sz w:val="32"/>
+          <w:szCs w:val="32"/>
+        </w:rPr>
+      </w:pPr>
+    </w:p>
+    <w:p>
+      <w:pPr>
+        <w:jc w:val="center"/>
+        <w:rPr>
+          <w:b/>
+          <w:bCs/>
+          <w:sz w:val="32"/>
+          <w:szCs w:val="32"/>
+        </w:rPr>
+      </w:pPr>
+    </w:p>
+    <w:p>
+      <w:pPr>
+        <w:jc w:val="center"/>
+        <w:rPr>
+          <w:b/>
+          <w:bCs/>
+          <w:sz w:val="32"/>
+          <w:szCs w:val="32"/>
+        </w:rPr>
+      </w:pPr>
+    </w:p>
+    <w:p>
+      <w:pPr>
+        <w:jc w:val="center"/>
+        <w:rPr>
+          <w:b/>
+          <w:bCs/>
+          <w:sz w:val="32"/>
+          <w:szCs w:val="32"/>
+        </w:rPr>
+      </w:pPr>
+    </w:p>
+    <w:p>
+      <w:pPr>
+        <w:jc w:val="center"/>
+        <w:rPr>
+          <w:b/>
+          <w:bCs/>
+          <w:sz w:val="32"/>
+          <w:szCs w:val="32"/>
+        </w:rPr>
+      </w:pPr>
+    </w:p>
+    <w:p>
+      <w:pPr>
+        <w:jc w:val="center"/>
+        <w:rPr>
+          <w:b/>
+          <w:bCs/>
+          <w:sz w:val="32"/>
+          <w:szCs w:val="32"/>
+        </w:rPr>
+      </w:pPr>
+    </w:p>
+    <w:p>
+      <w:pPr>
+        <w:jc w:val="center"/>
+        <w:rPr>
+          <w:b/>
+          <w:bCs/>
+          <w:sz w:val="32"/>
+          <w:szCs w:val="32"/>
+        </w:rPr>
+      </w:pPr>
+    </w:p>
+    <w:p>
+      <w:pPr>
+        <w:jc w:val="center"/>
+        <w:rPr>
+          <w:b/>
+          <w:bCs/>
+          <w:sz w:val="32"/>
+          <w:szCs w:val="32"/>
+        </w:rPr>
+      </w:pPr>
+    </w:p>
+    <w:p>
+      <w:pPr>
+        <w:jc w:val="center"/>
+        <w:rPr>
+          <w:b/>
+          <w:bCs/>
+          <w:sz w:val="32"/>
+          <w:szCs w:val="32"/>
+        </w:rPr>
+      </w:pPr>
+    </w:p>
+    <w:p>
+      <w:pPr>
+        <w:jc w:val="center"/>
+        <w:rPr>
+          <w:b/>
+          <w:bCs/>
+          <w:sz w:val="32"/>
+          <w:szCs w:val="32"/>
+        </w:rPr>
+      </w:pPr>
+    </w:p>
+    <w:p>
+      <w:pPr>
+        <w:jc w:val="center"/>
+        <w:rPr>
+          <w:b/>
+          <w:bCs/>
+          <w:sz w:val="32"/>
+          <w:szCs w:val="32"/>
+        </w:rPr>
+      </w:pPr>
+    </w:p>
+    <w:p>
+      <w:pPr>
+        <w:jc w:val="center"/>
+        <w:rPr>
+          <w:b/>
+          <w:bCs/>
+          <w:sz w:val="32"/>
+          <w:szCs w:val="32"/>
+        </w:rPr>
+      </w:pPr>
+    </w:p>
+    <w:p>
+      <w:pPr>
+        <w:jc w:val="center"/>
+        <w:rPr>
+          <w:b/>
+          <w:bCs/>
+          <w:sz w:val="32"/>
+          <w:szCs w:val="32"/>
+        </w:rPr>
+      </w:pPr>
+    </w:p>
+    <w:p>
+      <w:pPr>
+        <w:jc w:val="center"/>
+        <w:rPr>
+          <w:b/>
+          <w:bCs/>
+          <w:sz w:val="32"/>
+          <w:szCs w:val="32"/>
+        </w:rPr>
+      </w:pPr>
+    </w:p>
+    <w:p>
+      <w:pPr>
+        <w:jc w:val="center"/>
+        <w:rPr>
+          <w:b/>
+          <w:bCs/>
+          <w:sz w:val="32"/>
+          <w:szCs w:val="32"/>
+        </w:rPr>
+      </w:pPr>
+    </w:p>
+    <w:p>
+      <w:pPr>
+        <w:jc w:val="center"/>
+        <w:rPr>
+          <w:b/>
+          <w:bCs/>
+          <w:sz w:val="32"/>
+          <w:szCs w:val="32"/>
+        </w:rPr>
+      </w:pPr>
+    </w:p>
+    <w:p>
+      <w:pPr>
+        <w:jc w:val="center"/>
+        <w:rPr>
+          <w:b/>
+          <w:bCs/>
+          <w:sz w:val="32"/>
+          <w:szCs w:val="32"/>
+        </w:rPr>
+      </w:pPr>
+    </w:p>
+    <w:p>
+      <w:pPr>
+        <w:jc w:val="center"/>
+        <w:rPr>
+          <w:b/>
+          <w:bCs/>
+          <w:sz w:val="32"/>
+          <w:szCs w:val="32"/>
+        </w:rPr>
+      </w:pPr>
+    </w:p>
+    <w:p>
+      <w:pPr>
+        <w:jc w:val="center"/>
+        <w:rPr>
+          <w:b/>
+          <w:bCs/>
+          <w:sz w:val="32"/>
+          <w:szCs w:val="32"/>
+        </w:rPr>
+      </w:pPr>
+      <w:r>
+        <w:rPr>
+          <w:b/>
+          <w:bCs/>
+          <w:sz w:val="32"/>
+          <w:szCs w:val="32"/>
+        </w:rPr>
+        <w:lastRenderedPageBreak/>
+        <w:t>Chapter 5: Summary and Outlook</w:t>
+      </w:r>
+    </w:p>
+    <w:p>
+      <w:pPr>
+        <w:jc w:val="center"/>
+        <w:rPr>
+          <w:b/>
+          <w:bCs/>
+          <w:sz w:val="32"/>
+          <w:szCs w:val="32"/>
+        </w:rPr>
+      </w:pPr>
+    </w:p>
+    <w:p>
+      <w:pPr>
+        <w:jc w:val="center"/>
+        <w:rPr>
+          <w:b/>
+          <w:bCs/>
+          <w:sz w:val="32"/>
+          <w:szCs w:val="32"/>
+        </w:rPr>
+      </w:pPr>
+    </w:p>
+    <w:p>
+      <w:pPr>
+        <w:jc w:val="center"/>
+        <w:rPr>
+          <w:b/>
+          <w:bCs/>
+          <w:sz w:val="32"/>
+          <w:szCs w:val="32"/>
+        </w:rPr>
+      </w:pPr>
+    </w:p>
+    <w:p>
+      <w:pPr>
+        <w:jc w:val="center"/>
+        <w:rPr>
+          <w:b/>
+          <w:bCs/>
+          <w:sz w:val="32"/>
+          <w:szCs w:val="32"/>
+        </w:rPr>
+      </w:pPr>
+    </w:p>
+    <w:p>
+      <w:pPr>
+        <w:jc w:val="center"/>
+        <w:rPr>
+          <w:b/>
+          <w:bCs/>
+          <w:sz w:val="32"/>
+          <w:szCs w:val="32"/>
+        </w:rPr>
+      </w:pPr>
+    </w:p>
+    <w:p>
+      <w:pPr>
+        <w:jc w:val="center"/>
+        <w:rPr>
+          <w:b/>
+          <w:bCs/>
+          <w:sz w:val="32"/>
+          <w:szCs w:val="32"/>
+        </w:rPr>
+      </w:pPr>
+    </w:p>
+    <w:p>
+      <w:pPr>
+        <w:jc w:val="center"/>
+        <w:rPr>
+          <w:b/>
+          <w:bCs/>
+          <w:sz w:val="32"/>
+          <w:szCs w:val="32"/>
+        </w:rPr>
+      </w:pPr>
+    </w:p>
+    <w:p>
+      <w:pPr>
+        <w:jc w:val="center"/>
+        <w:rPr>
+          <w:b/>
+          <w:bCs/>
+          <w:sz w:val="32"/>
+          <w:szCs w:val="32"/>
+        </w:rPr>
+      </w:pPr>
+    </w:p>
+    <w:p>
+      <w:pPr>
+        <w:jc w:val="center"/>
+        <w:rPr>
+          <w:b/>
+          <w:bCs/>
+          <w:sz w:val="32"/>
+          <w:szCs w:val="32"/>
+        </w:rPr>
+      </w:pPr>
+    </w:p>
+    <w:p>
+      <w:pPr>
+        <w:jc w:val="center"/>
+        <w:rPr>
+          <w:b/>
+          <w:bCs/>
+          <w:sz w:val="32"/>
+          <w:szCs w:val="32"/>
+        </w:rPr>
+      </w:pPr>
+    </w:p>
+    <w:p>
+      <w:pPr>
+        <w:jc w:val="center"/>
+        <w:rPr>
+          <w:b/>
+          <w:bCs/>
+          <w:sz w:val="32"/>
+          <w:szCs w:val="32"/>
+        </w:rPr>
+      </w:pPr>
+    </w:p>
+    <w:p>
+      <w:pPr>
+        <w:jc w:val="center"/>
+        <w:rPr>
+          <w:b/>
+          <w:bCs/>
+          <w:sz w:val="32"/>
+          <w:szCs w:val="32"/>
+        </w:rPr>
+      </w:pPr>
+    </w:p>
+    <w:p>
+      <w:pPr>
+        <w:jc w:val="center"/>
+        <w:rPr>
+          <w:b/>
+          <w:bCs/>
+          <w:sz w:val="32"/>
+          <w:szCs w:val="32"/>
+        </w:rPr>
+      </w:pPr>
+    </w:p>
+    <w:p>
+      <w:pPr>
+        <w:jc w:val="center"/>
+        <w:rPr>
+          <w:b/>
+          <w:bCs/>
+          <w:sz w:val="32"/>
+          <w:szCs w:val="32"/>
+        </w:rPr>
+      </w:pPr>
+    </w:p>
+    <w:p>
+      <w:pPr>
+        <w:jc w:val="center"/>
+        <w:rPr>
+          <w:b/>
+          <w:bCs/>
+          <w:sz w:val="32"/>
+          <w:szCs w:val="32"/>
+        </w:rPr>
+      </w:pPr>
+    </w:p>
+    <w:p>
+      <w:pPr>
+        <w:jc w:val="center"/>
+        <w:rPr>
+          <w:b/>
+          <w:bCs/>
+          <w:sz w:val="32"/>
+          <w:szCs w:val="32"/>
+        </w:rPr>
+      </w:pPr>
+    </w:p>
+    <w:p>
+      <w:pPr>
+        <w:jc w:val="center"/>
+        <w:rPr>
+          <w:b/>
+          <w:bCs/>
+          <w:sz w:val="32"/>
+          <w:szCs w:val="32"/>
+        </w:rPr>
+      </w:pPr>
+    </w:p>
+    <w:p>
+      <w:pPr>
+        <w:jc w:val="center"/>
+        <w:rPr>
+          <w:b/>
+          <w:bCs/>
+          <w:sz w:val="32"/>
+          <w:szCs w:val="32"/>
+        </w:rPr>
+      </w:pPr>
+    </w:p>
+    <w:p>
+      <w:pPr>
+        <w:jc w:val="center"/>
+        <w:rPr>
+          <w:b/>
+          <w:bCs/>
+          <w:sz w:val="32"/>
+          <w:szCs w:val="32"/>
+        </w:rPr>
+      </w:pPr>
+    </w:p>
+    <w:p>
+      <w:pPr>
+        <w:jc w:val="center"/>
+        <w:rPr>
+          <w:b/>
+          <w:bCs/>
+          <w:sz w:val="32"/>
+          <w:szCs w:val="32"/>
+        </w:rPr>
+      </w:pPr>
+    </w:p>
+    <w:p>
+      <w:pPr>
+        <w:jc w:val="center"/>
+        <w:rPr>
+          <w:b/>
+          <w:bCs/>
+          <w:sz w:val="32"/>
+          <w:szCs w:val="32"/>
+        </w:rPr>
+      </w:pPr>
+    </w:p>
+    <w:p>
+      <w:pPr>
+        <w:jc w:val="center"/>
+        <w:rPr>
+          <w:b/>
+          <w:bCs/>
+          <w:sz w:val="32"/>
+          <w:szCs w:val="32"/>
+        </w:rPr>
+      </w:pPr>
+    </w:p>
+    <w:p>
+      <w:pPr>
+        <w:jc w:val="center"/>
+        <w:rPr>
+          <w:b/>
+          <w:bCs/>
+          <w:sz w:val="32"/>
+          <w:szCs w:val="32"/>
+        </w:rPr>
+      </w:pPr>
+      <w:r>
+        <w:rPr>
+          <w:b/>
+          <w:bCs/>
+          <w:sz w:val="32"/>
+          <w:szCs w:val="32"/>
+        </w:rPr>
+        <w:lastRenderedPageBreak/>
+        <w:t>Bibliography</w:t>
+      </w:r>
     </w:p>
     <w:p>
       <w:pPr>
@@ -1508,25 +2639,31 @@
 
 <file path=word/footer1.xml><?xml version="1.0" encoding="utf-8"?>
 <w:ftr xmlns:wpc="http://schemas.microsoft.com/office/word/2010/wordprocessingCanvas" xmlns:cx="http://schemas.microsoft.com/office/drawing/2014/chartex" xmlns:cx1="http://schemas.microsoft.com/office/drawing/2015/9/8/chartex" xmlns:cx2="http://schemas.microsoft.com/office/drawing/2015/10/21/chartex" xmlns:cx3="http://schemas.microsoft.com/office/drawing/2016/5/9/chartex" xmlns:cx4="http://schemas.microsoft.com/office/drawing/2016/5/10/chartex" xmlns:cx5="http://schemas.microsoft.com/office/drawing/2016/5/11/chartex" xmlns:cx6="http://schemas.microsoft.com/office/drawing/2016/5/12/chartex" xmlns:cx7="http://schemas.microsoft.com/office/drawing/2016/5/13/chartex" xmlns:cx8="http://schemas.microsoft.com/office/drawing/2016/5/14/chartex" xmlns:mc="http://schemas.openxmlformats.org/markup-compatibility/2006" xmlns:aink="http://schemas.microsoft.com/office/drawing/2016/ink" xmlns:am3d="http://schemas.microsoft.com/office/drawing/2017/model3d" xmlns:o="urn:schemas-microsoft-com:office:office" xmlns:oel="http://schemas.microsoft.com/office/2019/extlst" xmlns:r="http://schemas.openxmlformats.org/officeDocument/2006/relationships" xmlns:m="http://schemas.openxmlformats.org/officeDocument/2006/math" xmlns:v="urn:schemas-microsoft-com:vml" xmlns:wp14="http://schemas.microsoft.com/office/word/2010/wordprocessingDrawing" xmlns:wp="http://schemas.openxmlformats.org/drawingml/2006/wordprocessingDrawing" xmlns:w10="urn:schemas-microsoft-com:office:word" xmlns:w="http://schemas.openxmlformats.org/wordprocessingml/2006/main" xmlns:w14="http://schemas.microsoft.com/office/word/2010/wordml" xmlns:w15="http://schemas.microsoft.com/office/word/2012/wordml" xmlns:w16cex="http://schemas.microsoft.com/office/word/2018/wordml/cex" xmlns:w16cid="http://schemas.microsoft.com/office/word/2016/wordml/cid" xmlns:w16="http://schemas.microsoft.com/office/word/2018/wordml" xmlns:w16du="http://schemas.microsoft.com/office/word/2023/wordml/word16du" xmlns:w16sdtdh="http://schemas.microsoft.com/office/word/2020/wordml/sdtdatahash" xmlns:w16se="http://schemas.microsoft.com/office/word/2015/wordml/symex" xmlns:wpg="http://schemas.microsoft.com/office/word/2010/wordprocessingGroup" xmlns:wpi="http://schemas.microsoft.com/office/word/2010/wordprocessingInk" xmlns:wne="http://schemas.microsoft.com/office/word/2006/wordml" xmlns:wps="http://schemas.microsoft.com/office/word/2010/wordprocessingShape" mc:Ignorable="w14 w15 w16se w16cid w16 w16cex w16sdtdh w16du wp14">
-  <w:sdt>
-    <w:sdtPr>
-      <w:id w:val="968478725"/>
-      <w:docPartObj>
-        <w:docPartGallery w:val="Page Numbers (Bottom of Page)"/>
-        <w:docPartUnique/>
-      </w:docPartObj>
-    </w:sdtPr>
-    <w:sdtEndPr>
-      <w:rPr>
-        <w:noProof/>
-      </w:rPr>
-    </w:sdtEndPr>
-    <w:sdtContent>
-      <w:p>
-        <w:pPr>
-          <w:pStyle w:val="Footer"/>
-          <w:jc w:val="center"/>
-        </w:pPr>
+  <w:p>
+    <w:pPr>
+      <w:pStyle w:val="Footer"/>
+      <w:jc w:val="center"/>
+    </w:pPr>
+    <w:r>
+      <w:t>SRH</w:t>
+    </w:r>
+    <w:r>
+      <w:tab/>
+    </w:r>
+    <w:sdt>
+      <w:sdtPr>
+        <w:id w:val="580955473"/>
+        <w:docPartObj>
+          <w:docPartGallery w:val="Page Numbers (Bottom of Page)"/>
+          <w:docPartUnique/>
+        </w:docPartObj>
+      </w:sdtPr>
+      <w:sdtEndPr>
+        <w:rPr>
+          <w:noProof/>
+        </w:rPr>
+      </w:sdtEndPr>
+      <w:sdtContent>
         <w:r>
           <w:fldChar w:fldCharType="begin"/>
         </w:r>
@@ -1548,9 +2685,16 @@
           </w:rPr>
           <w:fldChar w:fldCharType="end"/>
         </w:r>
-      </w:p>
-    </w:sdtContent>
-  </w:sdt>
+        <w:r>
+          <w:rPr>
+            <w:noProof/>
+          </w:rPr>
+          <w:tab/>
+          <w:t>2024</w:t>
+        </w:r>
+      </w:sdtContent>
+    </w:sdt>
+  </w:p>
   <w:p>
     <w:pPr>
       <w:pStyle w:val="Footer"/>
@@ -2303,15 +3447,6 @@
   </w:num>
   <w:num w:numId="2" w16cid:durableId="337540658">
     <w:abstractNumId w:val="5"/>
-    <w:lvlOverride w:ilvl="0"/>
-    <w:lvlOverride w:ilvl="1"/>
-    <w:lvlOverride w:ilvl="2"/>
-    <w:lvlOverride w:ilvl="3"/>
-    <w:lvlOverride w:ilvl="4"/>
-    <w:lvlOverride w:ilvl="5"/>
-    <w:lvlOverride w:ilvl="6"/>
-    <w:lvlOverride w:ilvl="7"/>
-    <w:lvlOverride w:ilvl="8"/>
   </w:num>
   <w:num w:numId="3" w16cid:durableId="1332879294">
     <w:abstractNumId w:val="0"/>
@@ -2988,6 +4123,7 @@
   <w:style w:type="character" w:default="1" w:styleId="DefaultParagraphFont">
     <w:name w:val="Default Paragraph Font"/>
     <w:uiPriority w:val="1"/>
+    <w:semiHidden/>
     <w:unhideWhenUsed/>
   </w:style>
   <w:style w:type="table" w:default="1" w:styleId="TableNormal">

--- a/Report/DE2_project_report.docx
+++ b/Report/DE2_project_report.docx
@@ -14,13 +14,24 @@
         <w:p/>
         <w:p/>
         <w:p/>
-        <w:p/>
-        <w:p/>
-        <w:p/>
-        <w:p/>
-        <w:p/>
-        <w:p/>
-        <w:p/>
+        <w:p>
+          <w:pPr>
+            <w:spacing w:after="0" w:line="240" w:lineRule="auto"/>
+            <w:jc w:val="center"/>
+            <w:rPr>
+              <w:rFonts w:ascii="Segoe UI" w:eastAsia="Segoe UI" w:hAnsi="Segoe UI" w:cs="Segoe UI"/>
+              <w:sz w:val="18"/>
+            </w:rPr>
+          </w:pPr>
+          <w:r>
+            <w:object w:dxaOrig="1200" w:dyaOrig="921" w14:anchorId="30FC2ACB">
+              <v:rect id="rectole0000000000" o:spid="_x0000_i1025" style="width:60pt;height:46pt" o:ole="" o:preferrelative="t" stroked="f">
+                <v:imagedata r:id="rId7" o:title=""/>
+              </v:rect>
+              <o:OLEObject Type="Embed" ProgID="StaticMetafile" ShapeID="rectole0000000000" DrawAspect="Content" ObjectID="_1795605073" r:id="rId8"/>
+            </w:object>
+          </w:r>
+        </w:p>
         <w:p>
           <w:pPr>
             <w:rPr>
@@ -149,8 +160,6 @@
           <w:pPr>
             <w:jc w:val="center"/>
             <w:rPr>
-              <w:b/>
-              <w:bCs/>
               <w:sz w:val="36"/>
               <w:szCs w:val="36"/>
             </w:rPr>
@@ -192,6 +201,53 @@
           </w:r>
         </w:p>
         <w:p>
+          <w:pPr>
+            <w:pStyle w:val="ListParagraph"/>
+            <w:jc w:val="center"/>
+            <w:rPr>
+              <w:sz w:val="32"/>
+              <w:szCs w:val="32"/>
+            </w:rPr>
+          </w:pPr>
+          <w:r>
+            <w:rPr>
+              <w:sz w:val="36"/>
+              <w:szCs w:val="36"/>
+            </w:rPr>
+            <w:t>Team Members:</w:t>
+          </w:r>
+          <w:r>
+            <w:rPr>
+              <w:sz w:val="36"/>
+              <w:szCs w:val="36"/>
+            </w:rPr>
+            <w:br/>
+          </w:r>
+          <w:r>
+            <w:rPr>
+              <w:sz w:val="32"/>
+              <w:szCs w:val="32"/>
+            </w:rPr>
+            <w:t>1. Ansh Kumar</w:t>
+          </w:r>
+          <w:r>
+            <w:rPr>
+              <w:sz w:val="32"/>
+              <w:szCs w:val="32"/>
+            </w:rPr>
+            <w:br/>
+            <w:t>2. Nimesh Kotian</w:t>
+          </w:r>
+          <w:r>
+            <w:rPr>
+              <w:sz w:val="32"/>
+              <w:szCs w:val="32"/>
+            </w:rPr>
+            <w:br/>
+            <w:t>3. Utkarsh Sawant</w:t>
+          </w:r>
+        </w:p>
+        <w:p>
           <w:r>
             <w:br w:type="page"/>
           </w:r>
@@ -224,7 +280,41 @@
         <w:jc w:val="both"/>
       </w:pPr>
       <w:r>
-        <w:t>In the fast-paced domain of financial markets, data plays a critical role in decision-making. This project focuses on developing a robust cloud-based data pipeline to integrate stock market data from the Alpha Vantage API with Google Trends data, providing deeper insights into investor behaviour and market movements. By leveraging GCP resources, the pipeline automates data ingestion, transformation, and storage while ensuring scalability and reliability. The methodology involves designing ETL workflows, implementing analytics using Python and SQL, and integrating automated data validation and trend correlation analyses. The pipeline effectively processes large volumes of data, reducing manual effort by 70%, and initial results demonstrate promising insights, enhancing the predictive power for stock market trends.</w:t>
+        <w:t>In the fast-paced world of financial markets, data is essential for making informed decisions. This project aims to create a strong cloud-based</w:t>
+      </w:r>
+      <w:r>
+        <w:t xml:space="preserve"> end to end</w:t>
+      </w:r>
+      <w:r>
+        <w:t xml:space="preserve"> data pipeline that combines stock market data from the Alpha Vantage API with Google Trends data, offering deeper insights into investor </w:t>
+      </w:r>
+      <w:proofErr w:type="spellStart"/>
+      <w:r>
+        <w:t>behavior</w:t>
+      </w:r>
+      <w:proofErr w:type="spellEnd"/>
+      <w:r>
+        <w:t xml:space="preserve"> and market trends. By utilizing GCP resources, the pipeline automates the processes of data ingestion, transformation, and storage, ensuring both scalability and reliability. </w:t>
+      </w:r>
+      <w:proofErr w:type="gramStart"/>
+      <w:r>
+        <w:t>The</w:t>
+      </w:r>
+      <w:r>
+        <w:t>se</w:t>
+      </w:r>
+      <w:r>
+        <w:t xml:space="preserve"> approach</w:t>
+      </w:r>
+      <w:proofErr w:type="gramEnd"/>
+      <w:r>
+        <w:t xml:space="preserve"> includes designing ETL workflows, using Python and SQL for analytics, and </w:t>
+      </w:r>
+      <w:r>
+        <w:t>also using</w:t>
+      </w:r>
+      <w:r>
+        <w:t xml:space="preserve"> automated data validation and trend correlation analyses. The pipeline efficiently handles large amounts of data, cutting down manual effort by 70%, and early results show promising insights that enhance the ability to predict stock market trends.</w:t>
       </w:r>
     </w:p>
     <w:p>
@@ -265,27 +355,47 @@
         </w:numPr>
       </w:pPr>
       <w:r>
-        <w:t>Fig 1.1: Application Problem With Integration</w:t>
-      </w:r>
-    </w:p>
-    <w:p>
-      <w:pPr>
-        <w:jc w:val="center"/>
-        <w:rPr>
-          <w:b/>
-          <w:bCs/>
-          <w:sz w:val="32"/>
-          <w:szCs w:val="32"/>
-        </w:rPr>
-      </w:pPr>
-      <w:r>
-        <w:rPr>
-          <w:b/>
-          <w:bCs/>
-          <w:sz w:val="32"/>
-          <w:szCs w:val="32"/>
-        </w:rPr>
-        <w:t>List of Abbrevation</w:t>
+        <w:t xml:space="preserve">Fig 1.1: Application Problem </w:t>
+      </w:r>
+      <w:r>
+        <w:t>w</w:t>
+      </w:r>
+      <w:r>
+        <w:t>ith Integration</w:t>
+      </w:r>
+    </w:p>
+    <w:p>
+      <w:pPr>
+        <w:pStyle w:val="ListParagraph"/>
+      </w:pPr>
+    </w:p>
+    <w:p>
+      <w:pPr>
+        <w:jc w:val="center"/>
+        <w:rPr>
+          <w:b/>
+          <w:bCs/>
+          <w:sz w:val="32"/>
+          <w:szCs w:val="32"/>
+        </w:rPr>
+      </w:pPr>
+      <w:r>
+        <w:rPr>
+          <w:b/>
+          <w:bCs/>
+          <w:sz w:val="32"/>
+          <w:szCs w:val="32"/>
+        </w:rPr>
+        <w:t xml:space="preserve">List of </w:t>
+      </w:r>
+      <w:r>
+        <w:rPr>
+          <w:b/>
+          <w:bCs/>
+          <w:sz w:val="32"/>
+          <w:szCs w:val="32"/>
+        </w:rPr>
+        <w:t>Abbreviations</w:t>
       </w:r>
     </w:p>
     <w:p>
@@ -409,69 +519,22 @@
     </w:p>
     <w:p>
       <w:pPr>
-        <w:rPr>
-          <w:b/>
-          <w:bCs/>
-        </w:rPr>
-      </w:pPr>
-    </w:p>
-    <w:p>
-      <w:pPr>
-        <w:rPr>
-          <w:b/>
-          <w:bCs/>
-        </w:rPr>
-      </w:pPr>
-    </w:p>
-    <w:p>
-      <w:pPr>
-        <w:rPr>
-          <w:b/>
-          <w:bCs/>
-        </w:rPr>
-      </w:pPr>
-    </w:p>
-    <w:p>
-      <w:pPr>
-        <w:rPr>
-          <w:b/>
-          <w:bCs/>
-        </w:rPr>
-      </w:pPr>
-    </w:p>
-    <w:p>
-      <w:pPr>
-        <w:rPr>
-          <w:b/>
-          <w:bCs/>
-        </w:rPr>
-      </w:pPr>
-    </w:p>
-    <w:p>
-      <w:pPr>
-        <w:rPr>
-          <w:b/>
-          <w:bCs/>
-        </w:rPr>
-      </w:pPr>
-    </w:p>
-    <w:p>
-      <w:pPr>
-        <w:jc w:val="center"/>
-        <w:rPr>
-          <w:b/>
-          <w:bCs/>
-          <w:sz w:val="32"/>
-          <w:szCs w:val="32"/>
-        </w:rPr>
-      </w:pPr>
-      <w:r>
-        <w:rPr>
-          <w:b/>
-          <w:bCs/>
-          <w:sz w:val="32"/>
-          <w:szCs w:val="32"/>
-        </w:rPr>
+        <w:jc w:val="center"/>
+        <w:rPr>
+          <w:b/>
+          <w:bCs/>
+          <w:sz w:val="32"/>
+          <w:szCs w:val="32"/>
+        </w:rPr>
+      </w:pPr>
+      <w:r>
+        <w:rPr>
+          <w:b/>
+          <w:bCs/>
+          <w:sz w:val="32"/>
+          <w:szCs w:val="32"/>
+        </w:rPr>
+        <w:lastRenderedPageBreak/>
         <w:t>Content</w:t>
       </w:r>
     </w:p>
@@ -1072,18 +1135,6 @@
     </w:p>
     <w:p>
       <w:pPr>
-        <w:jc w:val="center"/>
-        <w:rPr>
-          <w:b/>
-          <w:bCs/>
-          <w:sz w:val="32"/>
-          <w:szCs w:val="32"/>
-        </w:rPr>
-      </w:pPr>
-    </w:p>
-    <w:p>
-      <w:pPr>
-        <w:jc w:val="center"/>
         <w:rPr>
           <w:b/>
           <w:bCs/>
@@ -1118,7 +1169,63 @@
         <w:jc w:val="both"/>
       </w:pPr>
       <w:r>
-        <w:t>The financial markets operate as one of the most dynamic and data-intensive domains, where timely insights are critical for making informed decisions. Among various aspects of financial markets, stock price movements represent a key area of focus, driven not only by economic indicators but also by investor sentiment, global events, and market trends. In recent years, the integration of auxiliary data sources, such as Google Trends, has opened new avenues for analyzing and predicting market behavior. Google Trends, by reflecting the search patterns and interests of millions of users, serves as a proxy for public sentiment and potential investment behavior. Combining stock market data with Google Trends presents a unique opportunity to gain a holistic view of market dynamics and predict future trends more effectively.</w:t>
+        <w:t>The financial markets are</w:t>
+      </w:r>
+      <w:r>
+        <w:t xml:space="preserve"> one of the</w:t>
+      </w:r>
+      <w:r>
+        <w:t xml:space="preserve"> most dynamic and data-rich environments, where </w:t>
+      </w:r>
+      <w:r>
+        <w:t>getting</w:t>
+      </w:r>
+      <w:r>
+        <w:t xml:space="preserve"> timely insights is essential for making informed decisions. </w:t>
+      </w:r>
+      <w:r>
+        <w:t>The main</w:t>
+      </w:r>
+      <w:r>
+        <w:t xml:space="preserve"> areas of focus within these markets </w:t>
+      </w:r>
+      <w:r>
+        <w:t>are</w:t>
+      </w:r>
+      <w:r>
+        <w:t xml:space="preserve"> stock price movements, which are influenced not only by economic indicators but also by investor </w:t>
+      </w:r>
+      <w:r>
+        <w:t>behaviour</w:t>
+      </w:r>
+      <w:r>
+        <w:t xml:space="preserve">, global events, and </w:t>
+      </w:r>
+      <w:r>
+        <w:t>global</w:t>
+      </w:r>
+      <w:r>
+        <w:t xml:space="preserve"> market trends. In recent years, the use of additional data sources like Google Trends has created new opportunities for </w:t>
+      </w:r>
+      <w:proofErr w:type="spellStart"/>
+      <w:r>
+        <w:t>analyzing</w:t>
+      </w:r>
+      <w:proofErr w:type="spellEnd"/>
+      <w:r>
+        <w:t xml:space="preserve"> and forecasting market </w:t>
+      </w:r>
+      <w:r>
+        <w:t>nature</w:t>
+      </w:r>
+      <w:r>
+        <w:t>. Google Trends captures the search patterns and interests of millions of users, acting as a proxy for public</w:t>
+      </w:r>
+      <w:r>
+        <w:t xml:space="preserve"> interest</w:t>
+      </w:r>
+      <w:r>
+        <w:t xml:space="preserve"> and potential investment actions. By merging stock market data with Google Trends, investors can gain a more comprehensive understanding of market dynamics and enhance their ability to predict future trends.</w:t>
       </w:r>
     </w:p>
     <w:p>
@@ -1126,7 +1233,76 @@
         <w:jc w:val="both"/>
       </w:pPr>
       <w:r>
-        <w:t>Despite its potential, leveraging such diverse data sources in a unified and efficient manner presents several challenges. On the application level, financial analysts and researchers face difficulties in correlating real-time market movements with broader sentiment data, as existing tools often lack the ability to process, integrate, and analyze this information at scale. Manual methods for data collection and analysis are time-intensive, error-prone, and fail to capture real-time trends, leaving significant gaps in actionable insights. For instance, without a streamlined pipeline, correlating stock price fluctuations with user interest in specific keywords or sectors becomes an arduous task. The lack of automated systems for such analyses further hampers the ability to adapt quickly to changing market conditions.</w:t>
+        <w:t xml:space="preserve">While it </w:t>
+      </w:r>
+      <w:r>
+        <w:t>looks such a good idea</w:t>
+      </w:r>
+      <w:r>
+        <w:t xml:space="preserve">, effectively utilizing such a wide range of data sources in </w:t>
+      </w:r>
+      <w:proofErr w:type="gramStart"/>
+      <w:r>
+        <w:t>a</w:t>
+      </w:r>
+      <w:proofErr w:type="gramEnd"/>
+      <w:r>
+        <w:t xml:space="preserve"> </w:t>
+      </w:r>
+      <w:r>
+        <w:t>effective</w:t>
+      </w:r>
+      <w:r>
+        <w:t xml:space="preserve"> and efficient way poses </w:t>
+      </w:r>
+      <w:r>
+        <w:t>many</w:t>
+      </w:r>
+      <w:r>
+        <w:t xml:space="preserve"> challenges. Financial analysts and researchers often struggle to link real-time market changes with </w:t>
+      </w:r>
+      <w:r>
+        <w:t>wide range of</w:t>
+      </w:r>
+      <w:r>
+        <w:t xml:space="preserve"> sentiment data, as current tools frequently </w:t>
+      </w:r>
+      <w:proofErr w:type="gramStart"/>
+      <w:r>
+        <w:t>stands</w:t>
+      </w:r>
+      <w:proofErr w:type="gramEnd"/>
+      <w:r>
+        <w:t xml:space="preserve"> low</w:t>
+      </w:r>
+      <w:r>
+        <w:t xml:space="preserve"> in their capacity to process, integrate, and </w:t>
+      </w:r>
+      <w:proofErr w:type="spellStart"/>
+      <w:r>
+        <w:t>analyze</w:t>
+      </w:r>
+      <w:proofErr w:type="spellEnd"/>
+      <w:r>
+        <w:t xml:space="preserve"> this information on a large scale. Relying on manual data collection and analysis methods is not only time-consuming and</w:t>
+      </w:r>
+      <w:r>
+        <w:t xml:space="preserve"> have high chances</w:t>
+      </w:r>
+      <w:r>
+        <w:t xml:space="preserve"> to errors but also fails to capture real-time trends, resulting in significant gaps in actionable insights. For example, without a streamlined process, connecting stock price changes with user interest in specific keywords or sectors can be a </w:t>
+      </w:r>
+      <w:r>
+        <w:t>very hectic</w:t>
+      </w:r>
+      <w:r>
+        <w:t xml:space="preserve"> task. The absence of automated systems for these analyses further complicates the ability to respond</w:t>
+      </w:r>
+      <w:r>
+        <w:t xml:space="preserve"> quickly to the market’s nature</w:t>
+      </w:r>
+      <w:r>
+        <w:t>.</w:t>
       </w:r>
     </w:p>
     <w:p>
@@ -1134,7 +1310,31 @@
         <w:jc w:val="both"/>
       </w:pPr>
       <w:r>
-        <w:t>The benefits of solving this application-level problem are substantial. A reliable and automated data pipeline that integrates stock market data and Google Trends can provide stakeholders, including investors, portfolio managers, and financial researchers, with actionable insights in near real-time. This solution can empower users to identify emerging trends, predict stock price movements more accurately, and make data-driven decisions with greater confidence. Additionally, it can open new possibilities for analyzing market anomalies and understanding the relationship between public sentiment and market behavior.</w:t>
+        <w:t xml:space="preserve">Addressing this application-level issue offers significant advantages. An efficient and automated data pipeline that combines stock market data with Google Trends can deliver valuable insights to stakeholders such as investors, portfolio managers, and financial researchers in almost real-time. This </w:t>
+      </w:r>
+      <w:r>
+        <w:t>method</w:t>
+      </w:r>
+      <w:r>
+        <w:t xml:space="preserve"> enables users to spot </w:t>
+      </w:r>
+      <w:r>
+        <w:t>growing</w:t>
+      </w:r>
+      <w:r>
+        <w:t xml:space="preserve"> trends, forecast stock price changes more precisely, and make </w:t>
+      </w:r>
+      <w:r>
+        <w:t>accurate</w:t>
+      </w:r>
+      <w:r>
+        <w:t xml:space="preserve"> decisions with increased confidence. </w:t>
+      </w:r>
+      <w:r>
+        <w:t>Moreover</w:t>
+      </w:r>
+      <w:r>
+        <w:t>, it can create new opportunities for examining market anomalies and exploring the connection between public sentiment and market.</w:t>
       </w:r>
     </w:p>
     <w:p>
@@ -1147,9 +1347,9 @@
         </w:rPr>
         <w:lastRenderedPageBreak/>
         <w:drawing>
-          <wp:inline distT="0" distB="0" distL="0" distR="0" wp14:anchorId="7F9CDAE5" wp14:editId="1514F7F3">
-            <wp:extent cx="5731510" cy="5731510"/>
-            <wp:effectExtent l="0" t="0" r="2540" b="2540"/>
+          <wp:inline distT="0" distB="0" distL="0" distR="0" wp14:anchorId="7F9CDAE5" wp14:editId="5C07B1D9">
+            <wp:extent cx="5586730" cy="5586730"/>
+            <wp:effectExtent l="0" t="0" r="0" b="0"/>
             <wp:docPr id="1609960448" name="Picture 1"/>
             <wp:cNvGraphicFramePr>
               <a:graphicFrameLocks xmlns:a="http://schemas.openxmlformats.org/drawingml/2006/main" noChangeAspect="1"/>
@@ -1162,7 +1362,7 @@
                     <pic:cNvPicPr/>
                   </pic:nvPicPr>
                   <pic:blipFill>
-                    <a:blip r:embed="rId7"/>
+                    <a:blip r:embed="rId9"/>
                     <a:stretch>
                       <a:fillRect/>
                     </a:stretch>
@@ -1170,7 +1370,7 @@
                   <pic:spPr>
                     <a:xfrm>
                       <a:off x="0" y="0"/>
-                      <a:ext cx="5731510" cy="5731510"/>
+                      <a:ext cx="5586730" cy="5586730"/>
                     </a:xfrm>
                     <a:prstGeom prst="rect">
                       <a:avLst/>
@@ -1204,7 +1404,17 @@
         <w:jc w:val="both"/>
       </w:pPr>
       <w:r>
-        <w:t>From a technical perspective, the challenge lies in managing and processing large volumes of data from disparate sources with varying formats, frequencies, and reliability. Stock market data from sources such as the Alpha Vantage API is structured and updated frequently, while Google Trends data is semi-structured and reflects user interest over time. Designing a system capable of integrating these datasets requires addressing issues such as real-time data ingestion, ETL (Extract, Transform, Load) processes, scalability, and maintaining data integrity. Moreover, technical bottlenecks, such as high latency, unreliable data pipelines, and storage constraints, further complicate the implementation.</w:t>
+        <w:t xml:space="preserve">The main technical challenge is handling and processing large amounts of data from various sources that come in different formats, frequencies, and levels of reliability. For instance, stock market data from the Alpha Vantage API is well-structured and updated regularly, whereas Google Trends data is semi-structured and shows user interest over time. Creating a system that can effectively integrate these datasets involves tackling issues like real-time data ingestion, ETL (Extract, Transform, Load) processes, scalability, and ensuring data integrity. Additionally, technical hurdles such as high latency, unreliable data pipelines, and storage limitations make the implementation even more </w:t>
+      </w:r>
+      <w:r>
+        <w:lastRenderedPageBreak/>
+        <w:t>complex</w:t>
+      </w:r>
+      <w:r>
+        <w:t xml:space="preserve"> </w:t>
+      </w:r>
+      <w:r>
+        <w:t>of a cloud-based data pipeline leveraging Google Cloud Platform (GCP) services.</w:t>
       </w:r>
     </w:p>
     <w:p>
@@ -1212,11 +1422,7 @@
         <w:jc w:val="both"/>
       </w:pPr>
       <w:r>
-        <w:t xml:space="preserve">To address these technical challenges, this project proposes the development of a cloud-based data pipeline leveraging Google Cloud Platform (GCP) services. The solution automates data ingestion, transformation, and storage processes, ensuring scalability </w:t>
-      </w:r>
-      <w:r>
-        <w:lastRenderedPageBreak/>
-        <w:t>and reliability. Using technologies like Python, the pipeline processes large datasets efficiently, enabling near real-time analysis. The technical design includes implementing ETL workflows to clean and harmonize data, ensuring compatibility between stock market and Google Trends data formats. Additionally, advanced analytics features, such as trend correlation analysis and automated data validation, are integrated to enhance the usability and reliability of the pipeline. By leveraging cloud infrastructure, the solution achieves high scalability and reduces operational costs, making it accessible and efficient for end-users.</w:t>
+        <w:t>The solution streamlines the processes of data ingestion, transformation, and storage, guaranteeing both scalability and reliability. By utilizing technologies like Python, the pipeline efficiently handles large datasets, allowing for near real-time analysis. The technical design incorporates ETL workflows to clean and harmonize data, ensuring that stock market and Google Trends data formats are compatible. Furthermore, advanced analytics features, including trend correlation analysis and automated data validation, are included to improve the pipeline's usability and reliability. By taking advantage of cloud infrastructure, the solution achieves significant scalability and lowers operational costs, making it both accessible and efficient for end-users.</w:t>
       </w:r>
     </w:p>
     <w:p>
@@ -1224,166 +1430,129 @@
         <w:jc w:val="both"/>
       </w:pPr>
       <w:r>
-        <w:t>In summary, this project aims to bridge the gap between application-level demands for actionable insights and technical-level challenges in data integration and analysis. The proposed solution offers a scalable, reliable, and automated pipeline to process and analyze stock market and Google Trends data, ultimately enabling users to uncover valuable patterns and trends in financial markets.</w:t>
-      </w:r>
-    </w:p>
-    <w:p>
-      <w:pPr>
-        <w:jc w:val="center"/>
-        <w:rPr>
-          <w:b/>
-          <w:bCs/>
-          <w:sz w:val="32"/>
-          <w:szCs w:val="32"/>
-        </w:rPr>
-      </w:pPr>
-    </w:p>
-    <w:p>
-      <w:pPr>
-        <w:jc w:val="center"/>
-        <w:rPr>
-          <w:b/>
-          <w:bCs/>
-          <w:sz w:val="32"/>
-          <w:szCs w:val="32"/>
-        </w:rPr>
-      </w:pPr>
-    </w:p>
-    <w:p>
-      <w:pPr>
-        <w:jc w:val="center"/>
-        <w:rPr>
-          <w:b/>
-          <w:bCs/>
-          <w:sz w:val="32"/>
-          <w:szCs w:val="32"/>
-        </w:rPr>
-      </w:pPr>
-    </w:p>
-    <w:p>
-      <w:pPr>
-        <w:jc w:val="center"/>
-        <w:rPr>
-          <w:b/>
-          <w:bCs/>
-          <w:sz w:val="32"/>
-          <w:szCs w:val="32"/>
-        </w:rPr>
-      </w:pPr>
-    </w:p>
-    <w:p>
-      <w:pPr>
-        <w:jc w:val="center"/>
-        <w:rPr>
-          <w:b/>
-          <w:bCs/>
-          <w:sz w:val="32"/>
-          <w:szCs w:val="32"/>
-        </w:rPr>
-      </w:pPr>
-    </w:p>
-    <w:p>
-      <w:pPr>
-        <w:jc w:val="center"/>
-        <w:rPr>
-          <w:b/>
-          <w:bCs/>
-          <w:sz w:val="32"/>
-          <w:szCs w:val="32"/>
-        </w:rPr>
-      </w:pPr>
-    </w:p>
-    <w:p>
-      <w:pPr>
-        <w:jc w:val="center"/>
-        <w:rPr>
-          <w:b/>
-          <w:bCs/>
-          <w:sz w:val="32"/>
-          <w:szCs w:val="32"/>
-        </w:rPr>
-      </w:pPr>
-    </w:p>
-    <w:p>
-      <w:pPr>
-        <w:jc w:val="center"/>
-        <w:rPr>
-          <w:b/>
-          <w:bCs/>
-          <w:sz w:val="32"/>
-          <w:szCs w:val="32"/>
-        </w:rPr>
-      </w:pPr>
-    </w:p>
-    <w:p>
-      <w:pPr>
-        <w:jc w:val="center"/>
-        <w:rPr>
-          <w:b/>
-          <w:bCs/>
-          <w:sz w:val="32"/>
-          <w:szCs w:val="32"/>
-        </w:rPr>
-      </w:pPr>
-    </w:p>
-    <w:p>
-      <w:pPr>
-        <w:jc w:val="center"/>
-        <w:rPr>
-          <w:b/>
-          <w:bCs/>
-          <w:sz w:val="32"/>
-          <w:szCs w:val="32"/>
-        </w:rPr>
-      </w:pPr>
-    </w:p>
-    <w:p>
-      <w:pPr>
-        <w:jc w:val="center"/>
-        <w:rPr>
-          <w:b/>
-          <w:bCs/>
-          <w:sz w:val="32"/>
-          <w:szCs w:val="32"/>
-        </w:rPr>
-      </w:pPr>
-    </w:p>
-    <w:p>
-      <w:pPr>
-        <w:jc w:val="center"/>
-        <w:rPr>
-          <w:b/>
-          <w:bCs/>
-          <w:sz w:val="32"/>
-          <w:szCs w:val="32"/>
-        </w:rPr>
-      </w:pPr>
-    </w:p>
-    <w:p>
-      <w:pPr>
-        <w:jc w:val="center"/>
-        <w:rPr>
-          <w:b/>
-          <w:bCs/>
-          <w:sz w:val="32"/>
-          <w:szCs w:val="32"/>
-        </w:rPr>
-      </w:pPr>
-    </w:p>
-    <w:p>
-      <w:pPr>
-        <w:jc w:val="center"/>
-        <w:rPr>
-          <w:b/>
-          <w:bCs/>
-          <w:sz w:val="32"/>
-          <w:szCs w:val="32"/>
-        </w:rPr>
-      </w:pPr>
-    </w:p>
-    <w:p>
-      <w:pPr>
-        <w:jc w:val="center"/>
+        <w:t xml:space="preserve">In summary, this project aims to bridge the gap between application-level demands for actionable insights and technical-level challenges in data integration and analysis. The proposed solution offers a scalable, reliable, and automated pipeline to process and </w:t>
+      </w:r>
+      <w:proofErr w:type="spellStart"/>
+      <w:r>
+        <w:t>analyze</w:t>
+      </w:r>
+      <w:proofErr w:type="spellEnd"/>
+      <w:r>
+        <w:t xml:space="preserve"> stock market and Google Trends data, ultimately enabling users to uncover valuable patterns and trends in financial markets.</w:t>
+      </w:r>
+    </w:p>
+    <w:p>
+      <w:pPr>
+        <w:jc w:val="center"/>
+        <w:rPr>
+          <w:b/>
+          <w:bCs/>
+          <w:sz w:val="32"/>
+          <w:szCs w:val="32"/>
+        </w:rPr>
+      </w:pPr>
+    </w:p>
+    <w:p>
+      <w:pPr>
+        <w:jc w:val="center"/>
+        <w:rPr>
+          <w:b/>
+          <w:bCs/>
+          <w:sz w:val="32"/>
+          <w:szCs w:val="32"/>
+        </w:rPr>
+      </w:pPr>
+    </w:p>
+    <w:p>
+      <w:pPr>
+        <w:jc w:val="center"/>
+        <w:rPr>
+          <w:b/>
+          <w:bCs/>
+          <w:sz w:val="32"/>
+          <w:szCs w:val="32"/>
+        </w:rPr>
+      </w:pPr>
+    </w:p>
+    <w:p>
+      <w:pPr>
+        <w:jc w:val="center"/>
+        <w:rPr>
+          <w:b/>
+          <w:bCs/>
+          <w:sz w:val="32"/>
+          <w:szCs w:val="32"/>
+        </w:rPr>
+      </w:pPr>
+    </w:p>
+    <w:p>
+      <w:pPr>
+        <w:jc w:val="center"/>
+        <w:rPr>
+          <w:b/>
+          <w:bCs/>
+          <w:sz w:val="32"/>
+          <w:szCs w:val="32"/>
+        </w:rPr>
+      </w:pPr>
+    </w:p>
+    <w:p>
+      <w:pPr>
+        <w:jc w:val="center"/>
+        <w:rPr>
+          <w:b/>
+          <w:bCs/>
+          <w:sz w:val="32"/>
+          <w:szCs w:val="32"/>
+        </w:rPr>
+      </w:pPr>
+    </w:p>
+    <w:p>
+      <w:pPr>
+        <w:jc w:val="center"/>
+        <w:rPr>
+          <w:b/>
+          <w:bCs/>
+          <w:sz w:val="32"/>
+          <w:szCs w:val="32"/>
+        </w:rPr>
+      </w:pPr>
+    </w:p>
+    <w:p>
+      <w:pPr>
+        <w:jc w:val="center"/>
+        <w:rPr>
+          <w:b/>
+          <w:bCs/>
+          <w:sz w:val="32"/>
+          <w:szCs w:val="32"/>
+        </w:rPr>
+      </w:pPr>
+    </w:p>
+    <w:p>
+      <w:pPr>
+        <w:jc w:val="center"/>
+        <w:rPr>
+          <w:b/>
+          <w:bCs/>
+          <w:sz w:val="32"/>
+          <w:szCs w:val="32"/>
+        </w:rPr>
+      </w:pPr>
+    </w:p>
+    <w:p>
+      <w:pPr>
+        <w:jc w:val="center"/>
+        <w:rPr>
+          <w:b/>
+          <w:bCs/>
+          <w:sz w:val="32"/>
+          <w:szCs w:val="32"/>
+        </w:rPr>
+      </w:pPr>
+    </w:p>
+    <w:p>
+      <w:pPr>
         <w:rPr>
           <w:b/>
           <w:bCs/>
@@ -1673,7 +1842,6 @@
           <w:sz w:val="32"/>
           <w:szCs w:val="32"/>
         </w:rPr>
-        <w:lastRenderedPageBreak/>
         <w:t>Chapter 3: Dataset</w:t>
       </w:r>
     </w:p>
@@ -1935,7 +2103,6 @@
           <w:sz w:val="32"/>
           <w:szCs w:val="32"/>
         </w:rPr>
-        <w:lastRenderedPageBreak/>
         <w:t>Chapter 4</w:t>
       </w:r>
       <w:r>
@@ -2207,7 +2374,6 @@
           <w:sz w:val="32"/>
           <w:szCs w:val="32"/>
         </w:rPr>
-        <w:lastRenderedPageBreak/>
         <w:t>Chapter 5: Summary and Outlook</w:t>
       </w:r>
     </w:p>
@@ -2470,7 +2636,6 @@
           <w:sz w:val="32"/>
           <w:szCs w:val="32"/>
         </w:rPr>
-        <w:lastRenderedPageBreak/>
         <w:t>Bibliography</w:t>
       </w:r>
     </w:p>
@@ -2594,10 +2759,10 @@
       </w:pPr>
     </w:p>
     <w:sectPr>
-      <w:headerReference w:type="default" r:id="rId8"/>
-      <w:footerReference w:type="default" r:id="rId9"/>
+      <w:headerReference w:type="default" r:id="rId10"/>
+      <w:footerReference w:type="default" r:id="rId11"/>
       <w:pgSz w:w="11906" w:h="16838"/>
-      <w:pgMar w:top="1440" w:right="1440" w:bottom="1440" w:left="1440" w:header="708" w:footer="708" w:gutter="0"/>
+      <w:pgMar w:top="1440" w:right="1440" w:bottom="2836" w:left="1440" w:header="708" w:footer="708" w:gutter="0"/>
       <w:pgBorders w:offsetFrom="page">
         <w:top w:val="single" w:sz="4" w:space="24" w:color="auto"/>
         <w:left w:val="single" w:sz="4" w:space="24" w:color="auto"/>
@@ -3183,6 +3348,119 @@
     </w:lvl>
   </w:abstractNum>
   <w:abstractNum w:abstractNumId="4" w15:restartNumberingAfterBreak="0">
+    <w:nsid w:val="4EC058E1"/>
+    <w:multiLevelType w:val="hybridMultilevel"/>
+    <w:tmpl w:val="0A84AB7E"/>
+    <w:lvl w:ilvl="0" w:tplc="40090001">
+      <w:start w:val="1"/>
+      <w:numFmt w:val="bullet"/>
+      <w:lvlText w:val=""/>
+      <w:lvlJc w:val="left"/>
+      <w:pPr>
+        <w:ind w:left="720" w:hanging="360"/>
+      </w:pPr>
+      <w:rPr>
+        <w:rFonts w:ascii="Symbol" w:hAnsi="Symbol" w:hint="default"/>
+      </w:rPr>
+    </w:lvl>
+    <w:lvl w:ilvl="1" w:tplc="40090003" w:tentative="1">
+      <w:start w:val="1"/>
+      <w:numFmt w:val="bullet"/>
+      <w:lvlText w:val="o"/>
+      <w:lvlJc w:val="left"/>
+      <w:pPr>
+        <w:ind w:left="1440" w:hanging="360"/>
+      </w:pPr>
+      <w:rPr>
+        <w:rFonts w:ascii="Courier New" w:hAnsi="Courier New" w:cs="Courier New" w:hint="default"/>
+      </w:rPr>
+    </w:lvl>
+    <w:lvl w:ilvl="2" w:tplc="40090005" w:tentative="1">
+      <w:start w:val="1"/>
+      <w:numFmt w:val="bullet"/>
+      <w:lvlText w:val=""/>
+      <w:lvlJc w:val="left"/>
+      <w:pPr>
+        <w:ind w:left="2160" w:hanging="360"/>
+      </w:pPr>
+      <w:rPr>
+        <w:rFonts w:ascii="Wingdings" w:hAnsi="Wingdings" w:hint="default"/>
+      </w:rPr>
+    </w:lvl>
+    <w:lvl w:ilvl="3" w:tplc="40090001" w:tentative="1">
+      <w:start w:val="1"/>
+      <w:numFmt w:val="bullet"/>
+      <w:lvlText w:val=""/>
+      <w:lvlJc w:val="left"/>
+      <w:pPr>
+        <w:ind w:left="2880" w:hanging="360"/>
+      </w:pPr>
+      <w:rPr>
+        <w:rFonts w:ascii="Symbol" w:hAnsi="Symbol" w:hint="default"/>
+      </w:rPr>
+    </w:lvl>
+    <w:lvl w:ilvl="4" w:tplc="40090003" w:tentative="1">
+      <w:start w:val="1"/>
+      <w:numFmt w:val="bullet"/>
+      <w:lvlText w:val="o"/>
+      <w:lvlJc w:val="left"/>
+      <w:pPr>
+        <w:ind w:left="3600" w:hanging="360"/>
+      </w:pPr>
+      <w:rPr>
+        <w:rFonts w:ascii="Courier New" w:hAnsi="Courier New" w:cs="Courier New" w:hint="default"/>
+      </w:rPr>
+    </w:lvl>
+    <w:lvl w:ilvl="5" w:tplc="40090005" w:tentative="1">
+      <w:start w:val="1"/>
+      <w:numFmt w:val="bullet"/>
+      <w:lvlText w:val=""/>
+      <w:lvlJc w:val="left"/>
+      <w:pPr>
+        <w:ind w:left="4320" w:hanging="360"/>
+      </w:pPr>
+      <w:rPr>
+        <w:rFonts w:ascii="Wingdings" w:hAnsi="Wingdings" w:hint="default"/>
+      </w:rPr>
+    </w:lvl>
+    <w:lvl w:ilvl="6" w:tplc="40090001" w:tentative="1">
+      <w:start w:val="1"/>
+      <w:numFmt w:val="bullet"/>
+      <w:lvlText w:val=""/>
+      <w:lvlJc w:val="left"/>
+      <w:pPr>
+        <w:ind w:left="5040" w:hanging="360"/>
+      </w:pPr>
+      <w:rPr>
+        <w:rFonts w:ascii="Symbol" w:hAnsi="Symbol" w:hint="default"/>
+      </w:rPr>
+    </w:lvl>
+    <w:lvl w:ilvl="7" w:tplc="40090003" w:tentative="1">
+      <w:start w:val="1"/>
+      <w:numFmt w:val="bullet"/>
+      <w:lvlText w:val="o"/>
+      <w:lvlJc w:val="left"/>
+      <w:pPr>
+        <w:ind w:left="5760" w:hanging="360"/>
+      </w:pPr>
+      <w:rPr>
+        <w:rFonts w:ascii="Courier New" w:hAnsi="Courier New" w:cs="Courier New" w:hint="default"/>
+      </w:rPr>
+    </w:lvl>
+    <w:lvl w:ilvl="8" w:tplc="40090005" w:tentative="1">
+      <w:start w:val="1"/>
+      <w:numFmt w:val="bullet"/>
+      <w:lvlText w:val=""/>
+      <w:lvlJc w:val="left"/>
+      <w:pPr>
+        <w:ind w:left="6480" w:hanging="360"/>
+      </w:pPr>
+      <w:rPr>
+        <w:rFonts w:ascii="Wingdings" w:hAnsi="Wingdings" w:hint="default"/>
+      </w:rPr>
+    </w:lvl>
+  </w:abstractNum>
+  <w:abstractNum w:abstractNumId="5" w15:restartNumberingAfterBreak="0">
     <w:nsid w:val="67864062"/>
     <w:multiLevelType w:val="hybridMultilevel"/>
     <w:tmpl w:val="26666408"/>
@@ -3268,7 +3546,7 @@
       </w:pPr>
     </w:lvl>
   </w:abstractNum>
-  <w:abstractNum w:abstractNumId="5" w15:restartNumberingAfterBreak="0">
+  <w:abstractNum w:abstractNumId="6" w15:restartNumberingAfterBreak="0">
     <w:nsid w:val="788726B3"/>
     <w:multiLevelType w:val="multilevel"/>
     <w:tmpl w:val="BF4A2240"/>
@@ -3446,7 +3724,7 @@
     </w:lvlOverride>
   </w:num>
   <w:num w:numId="2" w16cid:durableId="337540658">
-    <w:abstractNumId w:val="5"/>
+    <w:abstractNumId w:val="6"/>
   </w:num>
   <w:num w:numId="3" w16cid:durableId="1332879294">
     <w:abstractNumId w:val="0"/>
@@ -3479,7 +3757,7 @@
     </w:lvlOverride>
   </w:num>
   <w:num w:numId="4" w16cid:durableId="1798374953">
-    <w:abstractNumId w:val="4"/>
+    <w:abstractNumId w:val="5"/>
     <w:lvlOverride w:ilvl="0">
       <w:startOverride w:val="1"/>
     </w:lvlOverride>
@@ -3516,6 +3794,9 @@
   </w:num>
   <w:num w:numId="7" w16cid:durableId="1964074851">
     <w:abstractNumId w:val="2"/>
+  </w:num>
+  <w:num w:numId="8" w16cid:durableId="709301881">
+    <w:abstractNumId w:val="4"/>
   </w:num>
 </w:numbering>
 </file>
@@ -4123,7 +4404,6 @@
   <w:style w:type="character" w:default="1" w:styleId="DefaultParagraphFont">
     <w:name w:val="Default Paragraph Font"/>
     <w:uiPriority w:val="1"/>
-    <w:semiHidden/>
     <w:unhideWhenUsed/>
   </w:style>
   <w:style w:type="table" w:default="1" w:styleId="TableNormal">
